--- a/Prediction/Breast Cancer Prediction/Sample.docx
+++ b/Prediction/Breast Cancer Prediction/Sample.docx
@@ -356,8 +356,6 @@
         </w:rPr>
         <w:t xml:space="preserve">   </w:t>
       </w:r>
-      <w:bookmarkStart w:id="2" w:name="_GoBack"/>
-      <w:bookmarkEnd w:id="2"/>
       <w:r>
         <w:rPr>
           <w:rFonts w:ascii="Franklin Gothic Medium" w:hAnsi="Franklin Gothic Medium" w:cs="Franklin Gothic Medium"/>
@@ -449,8 +447,6 @@
           <w:lang w:val="en-IN"/>
         </w:rPr>
       </w:pPr>
-      <w:bookmarkStart w:id="0" w:name="_GoBack"/>
-      <w:bookmarkEnd w:id="0"/>
     </w:p>
     <w:p>
       <w:pPr>
@@ -462,7 +458,7 @@
           <w:szCs w:val="18"/>
         </w:rPr>
       </w:pPr>
-      <w:bookmarkStart w:id="1" w:name="__DdeLink__46_1485081374"/>
+      <w:bookmarkStart w:id="0" w:name="__DdeLink__46_1485081374"/>
       <w:r>
         <w:rPr>
           <w:b/>
@@ -473,7 +469,7 @@
         </w:rPr>
         <w:t xml:space="preserve">radius_mean   </w:t>
       </w:r>
-      <w:bookmarkEnd w:id="1"/>
+      <w:bookmarkEnd w:id="0"/>
       <w:r>
         <w:rPr>
           <w:b/>
@@ -504,7 +500,6 @@
           <w:lang w:val="en-IN"/>
         </w:rPr>
         <w:tab/>
-        <w:t/>
       </w:r>
       <w:r>
         <w:rPr>
@@ -567,16 +562,37 @@
         </w:rPr>
         <w:tab/>
       </w:r>
-      <w:r>
-        <w:rPr>
-          <w:b/>
-          <w:bCs/>
-          <w:sz w:val="18"/>
-          <w:szCs w:val="18"/>
-          <w:lang w:val="en-IN"/>
-        </w:rPr>
-        <w:t>17.99</w:t>
-      </w:r>
+      <w:permStart w:id="0" w:edGrp="everyone"/>
+      <w:r>
+        <w:rPr>
+          <w:b/>
+          <w:bCs/>
+          <w:sz w:val="18"/>
+          <w:szCs w:val="18"/>
+          <w:lang w:val="en-IN"/>
+        </w:rPr>
+        <w:t>1</w:t>
+      </w:r>
+      <w:r>
+        <w:t>7</w:t>
+      </w:r>
+      <w:r>
+        <w:rPr>
+          <w:rFonts w:hint="default"/>
+        </w:rPr>
+        <w:t>.</w:t>
+      </w:r>
+      <w:r>
+        <w:rPr>
+          <w:b/>
+          <w:bCs/>
+          <w:sz w:val="18"/>
+          <w:szCs w:val="18"/>
+          <w:lang w:val="en-IN"/>
+        </w:rPr>
+        <w:t>99</w:t>
+      </w:r>
+      <w:permEnd w:id="0"/>
       <w:r>
         <w:rPr>
           <w:b/>
@@ -738,6 +754,7 @@
         </w:rPr>
         <w:tab/>
       </w:r>
+      <w:permStart w:id="1" w:edGrp="everyone"/>
       <w:r>
         <w:rPr>
           <w:b/>
@@ -748,6 +765,7 @@
         </w:rPr>
         <w:t>10.38</w:t>
       </w:r>
+      <w:permEnd w:id="1"/>
       <w:r>
         <w:rPr>
           <w:b/>
@@ -812,7 +830,6 @@
           <w:lang w:val="en-IN"/>
         </w:rPr>
         <w:tab/>
-        <w:t/>
       </w:r>
       <w:r>
         <w:rPr>
@@ -875,15 +892,27 @@
         </w:rPr>
         <w:tab/>
       </w:r>
-      <w:r>
-        <w:rPr>
-          <w:b/>
-          <w:bCs/>
-          <w:sz w:val="18"/>
-          <w:szCs w:val="18"/>
-          <w:lang w:val="en-IN"/>
-        </w:rPr>
-        <w:t xml:space="preserve">122.8        </w:t>
+      <w:permStart w:id="2" w:edGrp="everyone"/>
+      <w:r>
+        <w:rPr>
+          <w:b/>
+          <w:bCs/>
+          <w:sz w:val="18"/>
+          <w:szCs w:val="18"/>
+          <w:lang w:val="en-IN"/>
+        </w:rPr>
+        <w:t>122.8</w:t>
+      </w:r>
+      <w:permEnd w:id="2"/>
+      <w:r>
+        <w:rPr>
+          <w:b/>
+          <w:bCs/>
+          <w:sz w:val="18"/>
+          <w:szCs w:val="18"/>
+          <w:lang w:val="en-IN"/>
+        </w:rPr>
+        <w:t xml:space="preserve">        </w:t>
       </w:r>
     </w:p>
     <w:p>
@@ -1007,15 +1036,27 @@
         </w:rPr>
         <w:tab/>
       </w:r>
-      <w:r>
-        <w:rPr>
-          <w:b/>
-          <w:bCs/>
-          <w:sz w:val="18"/>
-          <w:szCs w:val="18"/>
-          <w:lang w:val="en-IN"/>
-        </w:rPr>
-        <w:t xml:space="preserve">1002  </w:t>
+      <w:permStart w:id="3" w:edGrp="everyone"/>
+      <w:r>
+        <w:rPr>
+          <w:b/>
+          <w:bCs/>
+          <w:sz w:val="18"/>
+          <w:szCs w:val="18"/>
+          <w:lang w:val="en-IN"/>
+        </w:rPr>
+        <w:t>1002</w:t>
+      </w:r>
+      <w:permEnd w:id="3"/>
+      <w:r>
+        <w:rPr>
+          <w:b/>
+          <w:bCs/>
+          <w:sz w:val="18"/>
+          <w:szCs w:val="18"/>
+          <w:lang w:val="en-IN"/>
+        </w:rPr>
+        <w:t xml:space="preserve">  </w:t>
       </w:r>
     </w:p>
     <w:p>
@@ -1148,6 +1189,7 @@
         </w:rPr>
         <w:tab/>
       </w:r>
+      <w:permStart w:id="4" w:edGrp="everyone"/>
       <w:r>
         <w:rPr>
           <w:b/>
@@ -1158,6 +1200,7 @@
         </w:rPr>
         <w:t>0.1184</w:t>
       </w:r>
+      <w:permEnd w:id="4"/>
     </w:p>
     <w:p>
       <w:pPr>
@@ -1289,6 +1332,7 @@
         </w:rPr>
         <w:tab/>
       </w:r>
+      <w:permStart w:id="5" w:edGrp="everyone"/>
       <w:r>
         <w:rPr>
           <w:b/>
@@ -1299,6 +1343,7 @@
         </w:rPr>
         <w:t>0.2776</w:t>
       </w:r>
+      <w:permEnd w:id="5"/>
     </w:p>
     <w:p>
       <w:pPr>
@@ -1440,6 +1485,7 @@
         </w:rPr>
         <w:tab/>
       </w:r>
+      <w:permStart w:id="6" w:edGrp="everyone"/>
       <w:r>
         <w:rPr>
           <w:b/>
@@ -1450,6 +1496,7 @@
         </w:rPr>
         <w:t>0.3001</w:t>
       </w:r>
+      <w:permEnd w:id="6"/>
     </w:p>
     <w:p>
       <w:pPr>
@@ -1582,6 +1629,7 @@
         </w:rPr>
         <w:tab/>
       </w:r>
+      <w:permStart w:id="7" w:edGrp="everyone"/>
       <w:r>
         <w:rPr>
           <w:b/>
@@ -1592,6 +1640,7 @@
         </w:rPr>
         <w:t>0.1471</w:t>
       </w:r>
+      <w:permEnd w:id="7"/>
     </w:p>
     <w:p>
       <w:pPr>
@@ -1733,16 +1782,36 @@
         </w:rPr>
         <w:tab/>
       </w:r>
-      <w:r>
-        <w:rPr>
-          <w:b/>
-          <w:bCs/>
-          <w:sz w:val="18"/>
-          <w:szCs w:val="18"/>
-          <w:lang w:val="en-IN"/>
-        </w:rPr>
-        <w:t>0.2419</w:t>
-      </w:r>
+      <w:permStart w:id="8" w:edGrp="everyone"/>
+      <w:r>
+        <w:rPr>
+          <w:b/>
+          <w:bCs/>
+          <w:sz w:val="18"/>
+          <w:szCs w:val="18"/>
+          <w:lang w:val="en-IN"/>
+        </w:rPr>
+        <w:t>0</w:t>
+      </w:r>
+      <w:r>
+        <w:rPr>
+          <w:rFonts w:hint="default"/>
+        </w:rPr>
+        <w:t>.</w:t>
+      </w:r>
+      <w:bookmarkStart w:id="1" w:name="_GoBack"/>
+      <w:bookmarkEnd w:id="1"/>
+      <w:r>
+        <w:rPr>
+          <w:b/>
+          <w:bCs/>
+          <w:sz w:val="18"/>
+          <w:szCs w:val="18"/>
+          <w:lang w:val="en-IN"/>
+        </w:rPr>
+        <w:t>2419</w:t>
+      </w:r>
+      <w:permEnd w:id="8"/>
     </w:p>
     <w:p>
       <w:pPr>
@@ -1865,6 +1934,7 @@
         </w:rPr>
         <w:tab/>
       </w:r>
+      <w:permStart w:id="9" w:edGrp="everyone"/>
       <w:r>
         <w:rPr>
           <w:b/>
@@ -1875,6 +1945,7 @@
         </w:rPr>
         <w:t>0.0787</w:t>
       </w:r>
+      <w:permEnd w:id="9"/>
     </w:p>
     <w:p>
       <w:pPr>
@@ -2026,6 +2097,7 @@
         </w:rPr>
         <w:tab/>
       </w:r>
+      <w:permStart w:id="10" w:edGrp="everyone"/>
       <w:r>
         <w:rPr>
           <w:b/>
@@ -2036,6 +2108,7 @@
         </w:rPr>
         <w:t>1.095</w:t>
       </w:r>
+      <w:permEnd w:id="10"/>
     </w:p>
     <w:p>
       <w:pPr>
@@ -2187,6 +2260,7 @@
         </w:rPr>
         <w:tab/>
       </w:r>
+      <w:permStart w:id="11" w:edGrp="everyone"/>
       <w:r>
         <w:rPr>
           <w:b/>
@@ -2197,6 +2271,7 @@
         </w:rPr>
         <w:t>0.9053</w:t>
       </w:r>
+      <w:permEnd w:id="11"/>
     </w:p>
     <w:p>
       <w:pPr>
@@ -2348,6 +2423,7 @@
         </w:rPr>
         <w:tab/>
       </w:r>
+      <w:permStart w:id="12" w:edGrp="everyone"/>
       <w:r>
         <w:rPr>
           <w:b/>
@@ -2358,6 +2434,7 @@
         </w:rPr>
         <w:t>8.589</w:t>
       </w:r>
+      <w:permEnd w:id="12"/>
       <w:r>
         <w:rPr>
           <w:b/>
@@ -2529,6 +2606,7 @@
         </w:rPr>
         <w:tab/>
       </w:r>
+      <w:permStart w:id="13" w:edGrp="everyone"/>
       <w:r>
         <w:rPr>
           <w:b/>
@@ -2539,6 +2617,7 @@
         </w:rPr>
         <w:t>153.4</w:t>
       </w:r>
+      <w:permEnd w:id="13"/>
     </w:p>
     <w:p>
       <w:pPr>
@@ -2680,6 +2759,7 @@
         </w:rPr>
         <w:tab/>
       </w:r>
+      <w:permStart w:id="14" w:edGrp="everyone"/>
       <w:r>
         <w:rPr>
           <w:b/>
@@ -2690,6 +2770,7 @@
         </w:rPr>
         <w:t>0.006399</w:t>
       </w:r>
+      <w:permEnd w:id="14"/>
     </w:p>
     <w:p>
       <w:pPr>
@@ -2831,6 +2912,7 @@
         </w:rPr>
         <w:tab/>
       </w:r>
+      <w:permStart w:id="15" w:edGrp="everyone"/>
       <w:r>
         <w:rPr>
           <w:b/>
@@ -2841,6 +2923,7 @@
         </w:rPr>
         <w:t>0.04904</w:t>
       </w:r>
+      <w:permEnd w:id="15"/>
     </w:p>
     <w:p>
       <w:pPr>
@@ -2992,6 +3075,7 @@
         </w:rPr>
         <w:tab/>
       </w:r>
+      <w:permStart w:id="16" w:edGrp="everyone"/>
       <w:r>
         <w:rPr>
           <w:b/>
@@ -3002,6 +3086,7 @@
         </w:rPr>
         <w:t>0.05373</w:t>
       </w:r>
+      <w:permEnd w:id="16"/>
     </w:p>
     <w:p>
       <w:pPr>
@@ -3133,6 +3218,7 @@
         </w:rPr>
         <w:tab/>
       </w:r>
+      <w:permStart w:id="17" w:edGrp="everyone"/>
       <w:r>
         <w:rPr>
           <w:b/>
@@ -3143,6 +3229,7 @@
         </w:rPr>
         <w:t>0.01587</w:t>
       </w:r>
+      <w:permEnd w:id="17"/>
     </w:p>
     <w:p>
       <w:pPr>
@@ -3294,6 +3381,7 @@
         </w:rPr>
         <w:tab/>
       </w:r>
+      <w:permStart w:id="18" w:edGrp="everyone"/>
       <w:r>
         <w:rPr>
           <w:b/>
@@ -3304,6 +3392,7 @@
         </w:rPr>
         <w:t>0.03003</w:t>
       </w:r>
+      <w:permEnd w:id="18"/>
     </w:p>
     <w:p>
       <w:pPr>
@@ -3436,6 +3525,7 @@
         </w:rPr>
         <w:tab/>
       </w:r>
+      <w:permStart w:id="19" w:edGrp="everyone"/>
       <w:r>
         <w:rPr>
           <w:b/>
@@ -3446,6 +3536,7 @@
         </w:rPr>
         <w:t>0.006193</w:t>
       </w:r>
+      <w:permEnd w:id="19"/>
     </w:p>
     <w:p>
       <w:pPr>
@@ -3597,6 +3688,7 @@
         </w:rPr>
         <w:tab/>
       </w:r>
+      <w:permStart w:id="20" w:edGrp="everyone"/>
       <w:r>
         <w:rPr>
           <w:b/>
@@ -3607,6 +3699,160 @@
         </w:rPr>
         <w:t>25.38</w:t>
       </w:r>
+    </w:p>
+    <w:permEnd w:id="20"/>
+    <w:p>
+      <w:pPr>
+        <w:widowControl w:val="0"/>
+        <w:spacing w:before="0" w:after="0" w:line="240" w:lineRule="auto"/>
+        <w:jc w:val="left"/>
+        <w:rPr>
+          <w:sz w:val="18"/>
+          <w:szCs w:val="18"/>
+        </w:rPr>
+      </w:pPr>
+      <w:r>
+        <w:rPr>
+          <w:b/>
+          <w:bCs/>
+          <w:sz w:val="18"/>
+          <w:szCs w:val="18"/>
+          <w:lang w:val="en-IN"/>
+        </w:rPr>
+        <w:t>texture_worst</w:t>
+      </w:r>
+      <w:r>
+        <w:rPr>
+          <w:b/>
+          <w:bCs/>
+          <w:sz w:val="18"/>
+          <w:szCs w:val="18"/>
+          <w:lang w:val="en-IN"/>
+        </w:rPr>
+        <w:tab/>
+      </w:r>
+      <w:r>
+        <w:rPr>
+          <w:b/>
+          <w:bCs/>
+          <w:sz w:val="18"/>
+          <w:szCs w:val="18"/>
+          <w:lang w:val="en-IN"/>
+        </w:rPr>
+        <w:tab/>
+      </w:r>
+      <w:r>
+        <w:rPr>
+          <w:b/>
+          <w:bCs/>
+          <w:sz w:val="18"/>
+          <w:szCs w:val="18"/>
+          <w:lang w:val="en-IN"/>
+        </w:rPr>
+        <w:tab/>
+      </w:r>
+      <w:r>
+        <w:rPr>
+          <w:b/>
+          <w:bCs/>
+          <w:sz w:val="18"/>
+          <w:szCs w:val="18"/>
+          <w:lang w:val="en-IN"/>
+        </w:rPr>
+        <w:tab/>
+      </w:r>
+      <w:r>
+        <w:rPr>
+          <w:b/>
+          <w:bCs/>
+          <w:sz w:val="18"/>
+          <w:szCs w:val="18"/>
+          <w:lang w:val="en-IN"/>
+        </w:rPr>
+        <w:tab/>
+      </w:r>
+      <w:r>
+        <w:rPr>
+          <w:b/>
+          <w:bCs/>
+          <w:sz w:val="18"/>
+          <w:szCs w:val="18"/>
+          <w:lang w:val="en-IN"/>
+        </w:rPr>
+        <w:tab/>
+      </w:r>
+      <w:r>
+        <w:rPr>
+          <w:b/>
+          <w:bCs/>
+          <w:sz w:val="18"/>
+          <w:szCs w:val="18"/>
+          <w:lang w:val="en-IN"/>
+        </w:rPr>
+        <w:tab/>
+      </w:r>
+      <w:r>
+        <w:rPr>
+          <w:b/>
+          <w:bCs/>
+          <w:sz w:val="18"/>
+          <w:szCs w:val="18"/>
+          <w:lang w:val="en-IN"/>
+        </w:rPr>
+        <w:t>:</w:t>
+      </w:r>
+      <w:r>
+        <w:rPr>
+          <w:b/>
+          <w:bCs/>
+          <w:sz w:val="18"/>
+          <w:szCs w:val="18"/>
+          <w:lang w:val="en-IN"/>
+        </w:rPr>
+        <w:tab/>
+      </w:r>
+      <w:r>
+        <w:rPr>
+          <w:b/>
+          <w:bCs/>
+          <w:sz w:val="18"/>
+          <w:szCs w:val="18"/>
+          <w:lang w:val="en-IN"/>
+        </w:rPr>
+        <w:tab/>
+      </w:r>
+      <w:r>
+        <w:rPr>
+          <w:b/>
+          <w:bCs/>
+          <w:sz w:val="18"/>
+          <w:szCs w:val="18"/>
+          <w:lang w:val="en-IN"/>
+        </w:rPr>
+        <w:tab/>
+      </w:r>
+      <w:r>
+        <w:rPr>
+          <w:b/>
+          <w:bCs/>
+          <w:sz w:val="18"/>
+          <w:szCs w:val="18"/>
+          <w:lang w:val="en-IN"/>
+        </w:rPr>
+        <w:tab/>
+      </w:r>
+      <w:permStart w:id="21" w:edGrp="everyone"/>
+      <w:r>
+        <w:rPr>
+          <w:b/>
+          <w:bCs/>
+          <w:sz w:val="18"/>
+          <w:szCs w:val="18"/>
+          <w:lang w:val="en-IN"/>
+        </w:rPr>
+        <w:t>17.33</w:t>
+      </w:r>
+      <w:permEnd w:id="21"/>
     </w:p>
     <w:p>
       <w:pPr>
@@ -3626,7 +3872,7 @@
           <w:szCs w:val="18"/>
           <w:lang w:val="en-IN"/>
         </w:rPr>
-        <w:t>texture_worst</w:t>
+        <w:t>perimeter_worst</w:t>
       </w:r>
       <w:r>
         <w:rPr>
@@ -3748,16 +3994,18 @@
         </w:rPr>
         <w:tab/>
       </w:r>
-      <w:r>
-        <w:rPr>
-          <w:b/>
-          <w:bCs/>
-          <w:sz w:val="18"/>
-          <w:szCs w:val="18"/>
-          <w:lang w:val="en-IN"/>
-        </w:rPr>
-        <w:t>17.33</w:t>
-      </w:r>
+      <w:permStart w:id="22" w:edGrp="everyone"/>
+      <w:r>
+        <w:rPr>
+          <w:b/>
+          <w:bCs/>
+          <w:sz w:val="18"/>
+          <w:szCs w:val="18"/>
+          <w:lang w:val="en-IN"/>
+        </w:rPr>
+        <w:t>184.6</w:t>
+      </w:r>
+      <w:permEnd w:id="22"/>
     </w:p>
     <w:p>
       <w:pPr>
@@ -3777,7 +4025,17 @@
           <w:szCs w:val="18"/>
           <w:lang w:val="en-IN"/>
         </w:rPr>
-        <w:t>perimeter_worst</w:t>
+        <w:t>area_worst</w:t>
+      </w:r>
+      <w:r>
+        <w:rPr>
+          <w:b/>
+          <w:bCs/>
+          <w:sz w:val="18"/>
+          <w:szCs w:val="18"/>
+          <w:lang w:val="en-IN"/>
+        </w:rPr>
+        <w:tab/>
       </w:r>
       <w:r>
         <w:rPr>
@@ -3899,16 +4157,18 @@
         </w:rPr>
         <w:tab/>
       </w:r>
-      <w:r>
-        <w:rPr>
-          <w:b/>
-          <w:bCs/>
-          <w:sz w:val="18"/>
-          <w:szCs w:val="18"/>
-          <w:lang w:val="en-IN"/>
-        </w:rPr>
-        <w:t>184.6</w:t>
-      </w:r>
+      <w:permStart w:id="23" w:edGrp="everyone"/>
+      <w:r>
+        <w:rPr>
+          <w:b/>
+          <w:bCs/>
+          <w:sz w:val="18"/>
+          <w:szCs w:val="18"/>
+          <w:lang w:val="en-IN"/>
+        </w:rPr>
+        <w:t>2019</w:t>
+      </w:r>
+      <w:permEnd w:id="23"/>
     </w:p>
     <w:p>
       <w:pPr>
@@ -3928,27 +4188,7 @@
           <w:szCs w:val="18"/>
           <w:lang w:val="en-IN"/>
         </w:rPr>
-        <w:t>area_worst</w:t>
-      </w:r>
-      <w:r>
-        <w:rPr>
-          <w:b/>
-          <w:bCs/>
-          <w:sz w:val="18"/>
-          <w:szCs w:val="18"/>
-          <w:lang w:val="en-IN"/>
-        </w:rPr>
-        <w:tab/>
-      </w:r>
-      <w:r>
-        <w:rPr>
-          <w:b/>
-          <w:bCs/>
-          <w:sz w:val="18"/>
-          <w:szCs w:val="18"/>
-          <w:lang w:val="en-IN"/>
-        </w:rPr>
-        <w:tab/>
+        <w:t>smoothness_worst</w:t>
       </w:r>
       <w:r>
         <w:rPr>
@@ -4060,16 +4300,18 @@
         </w:rPr>
         <w:tab/>
       </w:r>
-      <w:r>
-        <w:rPr>
-          <w:b/>
-          <w:bCs/>
-          <w:sz w:val="18"/>
-          <w:szCs w:val="18"/>
-          <w:lang w:val="en-IN"/>
-        </w:rPr>
-        <w:t>2019</w:t>
-      </w:r>
+      <w:permStart w:id="24" w:edGrp="everyone"/>
+      <w:r>
+        <w:rPr>
+          <w:b/>
+          <w:bCs/>
+          <w:sz w:val="18"/>
+          <w:szCs w:val="18"/>
+          <w:lang w:val="en-IN"/>
+        </w:rPr>
+        <w:t>0.1622</w:t>
+      </w:r>
+      <w:permEnd w:id="24"/>
     </w:p>
     <w:p>
       <w:pPr>
@@ -4089,7 +4331,7 @@
           <w:szCs w:val="18"/>
           <w:lang w:val="en-IN"/>
         </w:rPr>
-        <w:t>smoothness_worst</w:t>
+        <w:t>compactness_worst</w:t>
       </w:r>
       <w:r>
         <w:rPr>
@@ -4201,16 +4443,18 @@
         </w:rPr>
         <w:tab/>
       </w:r>
-      <w:r>
-        <w:rPr>
-          <w:b/>
-          <w:bCs/>
-          <w:sz w:val="18"/>
-          <w:szCs w:val="18"/>
-          <w:lang w:val="en-IN"/>
-        </w:rPr>
-        <w:t>0.1622</w:t>
-      </w:r>
+      <w:permStart w:id="25" w:edGrp="everyone"/>
+      <w:r>
+        <w:rPr>
+          <w:b/>
+          <w:bCs/>
+          <w:sz w:val="18"/>
+          <w:szCs w:val="18"/>
+          <w:lang w:val="en-IN"/>
+        </w:rPr>
+        <w:t>0.6656</w:t>
+      </w:r>
+      <w:permEnd w:id="25"/>
     </w:p>
     <w:p>
       <w:pPr>
@@ -4230,7 +4474,17 @@
           <w:szCs w:val="18"/>
           <w:lang w:val="en-IN"/>
         </w:rPr>
-        <w:t>compactness_worst</w:t>
+        <w:t>concavity_worst</w:t>
+      </w:r>
+      <w:r>
+        <w:rPr>
+          <w:b/>
+          <w:bCs/>
+          <w:sz w:val="18"/>
+          <w:szCs w:val="18"/>
+          <w:lang w:val="en-IN"/>
+        </w:rPr>
+        <w:tab/>
       </w:r>
       <w:r>
         <w:rPr>
@@ -4342,16 +4596,18 @@
         </w:rPr>
         <w:tab/>
       </w:r>
-      <w:r>
-        <w:rPr>
-          <w:b/>
-          <w:bCs/>
-          <w:sz w:val="18"/>
-          <w:szCs w:val="18"/>
-          <w:lang w:val="en-IN"/>
-        </w:rPr>
-        <w:t>0.6656</w:t>
-      </w:r>
+      <w:permStart w:id="26" w:edGrp="everyone"/>
+      <w:r>
+        <w:rPr>
+          <w:b/>
+          <w:bCs/>
+          <w:sz w:val="18"/>
+          <w:szCs w:val="18"/>
+          <w:lang w:val="en-IN"/>
+        </w:rPr>
+        <w:t>0.7119</w:t>
+      </w:r>
+      <w:permEnd w:id="26"/>
     </w:p>
     <w:p>
       <w:pPr>
@@ -4371,70 +4627,61 @@
           <w:szCs w:val="18"/>
           <w:lang w:val="en-IN"/>
         </w:rPr>
-        <w:t>concavity_worst</w:t>
-      </w:r>
-      <w:r>
-        <w:rPr>
-          <w:b/>
-          <w:bCs/>
-          <w:sz w:val="18"/>
-          <w:szCs w:val="18"/>
-          <w:lang w:val="en-IN"/>
-        </w:rPr>
-        <w:tab/>
-      </w:r>
-      <w:r>
-        <w:rPr>
-          <w:b/>
-          <w:bCs/>
-          <w:sz w:val="18"/>
-          <w:szCs w:val="18"/>
-          <w:lang w:val="en-IN"/>
-        </w:rPr>
-        <w:tab/>
-      </w:r>
-      <w:r>
-        <w:rPr>
-          <w:b/>
-          <w:bCs/>
-          <w:sz w:val="18"/>
-          <w:szCs w:val="18"/>
-          <w:lang w:val="en-IN"/>
-        </w:rPr>
-        <w:tab/>
-      </w:r>
-      <w:r>
-        <w:rPr>
-          <w:b/>
-          <w:bCs/>
-          <w:sz w:val="18"/>
-          <w:szCs w:val="18"/>
-          <w:lang w:val="en-IN"/>
-        </w:rPr>
-        <w:tab/>
-      </w:r>
-      <w:r>
-        <w:rPr>
-          <w:b/>
-          <w:bCs/>
-          <w:sz w:val="18"/>
-          <w:szCs w:val="18"/>
-          <w:lang w:val="en-IN"/>
-        </w:rPr>
-        <w:tab/>
-      </w:r>
-      <w:r>
-        <w:rPr>
-          <w:b/>
-          <w:bCs/>
-          <w:sz w:val="18"/>
-          <w:szCs w:val="18"/>
-          <w:lang w:val="en-IN"/>
-        </w:rPr>
-        <w:tab/>
-      </w:r>
-      <w:r>
-        <w:rPr>
+        <w:t>concave points_worst</w:t>
+      </w:r>
+      <w:r>
+        <w:rPr>
+          <w:b/>
+          <w:bCs/>
+          <w:sz w:val="18"/>
+          <w:szCs w:val="18"/>
+          <w:lang w:val="en-IN"/>
+        </w:rPr>
+        <w:tab/>
+      </w:r>
+      <w:r>
+        <w:rPr>
+          <w:b/>
+          <w:bCs/>
+          <w:sz w:val="18"/>
+          <w:szCs w:val="18"/>
+          <w:lang w:val="en-IN"/>
+        </w:rPr>
+        <w:tab/>
+      </w:r>
+      <w:r>
+        <w:rPr>
+          <w:b/>
+          <w:bCs/>
+          <w:sz w:val="18"/>
+          <w:szCs w:val="18"/>
+          <w:lang w:val="en-IN"/>
+        </w:rPr>
+        <w:tab/>
+      </w:r>
+      <w:r>
+        <w:rPr>
+          <w:b/>
+          <w:bCs/>
+          <w:sz w:val="18"/>
+          <w:szCs w:val="18"/>
+          <w:lang w:val="en-IN"/>
+        </w:rPr>
+        <w:tab/>
+      </w:r>
+      <w:r>
+        <w:rPr>
+          <w:b/>
+          <w:bCs/>
+          <w:sz w:val="18"/>
+          <w:szCs w:val="18"/>
+          <w:lang w:val="en-IN"/>
+        </w:rPr>
+        <w:tab/>
+      </w:r>
+      <w:r>
+        <w:rPr>
+          <w:rFonts w:hint="default"/>
           <w:b/>
           <w:bCs/>
           <w:sz w:val="18"/>
@@ -4493,16 +4740,18 @@
         </w:rPr>
         <w:tab/>
       </w:r>
-      <w:r>
-        <w:rPr>
-          <w:b/>
-          <w:bCs/>
-          <w:sz w:val="18"/>
-          <w:szCs w:val="18"/>
-          <w:lang w:val="en-IN"/>
-        </w:rPr>
-        <w:t>0.7119</w:t>
-      </w:r>
+      <w:permStart w:id="27" w:edGrp="everyone"/>
+      <w:r>
+        <w:rPr>
+          <w:b/>
+          <w:bCs/>
+          <w:sz w:val="18"/>
+          <w:szCs w:val="18"/>
+          <w:lang w:val="en-IN"/>
+        </w:rPr>
+        <w:t>0.2654</w:t>
+      </w:r>
+      <w:permEnd w:id="27"/>
     </w:p>
     <w:p>
       <w:pPr>
@@ -4522,61 +4771,70 @@
           <w:szCs w:val="18"/>
           <w:lang w:val="en-IN"/>
         </w:rPr>
-        <w:t>concave points_worst</w:t>
-      </w:r>
-      <w:r>
-        <w:rPr>
-          <w:b/>
-          <w:bCs/>
-          <w:sz w:val="18"/>
-          <w:szCs w:val="18"/>
-          <w:lang w:val="en-IN"/>
-        </w:rPr>
-        <w:tab/>
-      </w:r>
-      <w:r>
-        <w:rPr>
-          <w:b/>
-          <w:bCs/>
-          <w:sz w:val="18"/>
-          <w:szCs w:val="18"/>
-          <w:lang w:val="en-IN"/>
-        </w:rPr>
-        <w:tab/>
-      </w:r>
-      <w:r>
-        <w:rPr>
-          <w:b/>
-          <w:bCs/>
-          <w:sz w:val="18"/>
-          <w:szCs w:val="18"/>
-          <w:lang w:val="en-IN"/>
-        </w:rPr>
-        <w:tab/>
-      </w:r>
-      <w:r>
-        <w:rPr>
-          <w:b/>
-          <w:bCs/>
-          <w:sz w:val="18"/>
-          <w:szCs w:val="18"/>
-          <w:lang w:val="en-IN"/>
-        </w:rPr>
-        <w:tab/>
-      </w:r>
-      <w:r>
-        <w:rPr>
-          <w:b/>
-          <w:bCs/>
-          <w:sz w:val="18"/>
-          <w:szCs w:val="18"/>
-          <w:lang w:val="en-IN"/>
-        </w:rPr>
-        <w:tab/>
-      </w:r>
-      <w:r>
-        <w:rPr>
-          <w:rFonts w:hint="default"/>
+        <w:t>symmetry_worst</w:t>
+      </w:r>
+      <w:r>
+        <w:rPr>
+          <w:b/>
+          <w:bCs/>
+          <w:sz w:val="18"/>
+          <w:szCs w:val="18"/>
+          <w:lang w:val="en-IN"/>
+        </w:rPr>
+        <w:tab/>
+      </w:r>
+      <w:r>
+        <w:rPr>
+          <w:b/>
+          <w:bCs/>
+          <w:sz w:val="18"/>
+          <w:szCs w:val="18"/>
+          <w:lang w:val="en-IN"/>
+        </w:rPr>
+        <w:tab/>
+      </w:r>
+      <w:r>
+        <w:rPr>
+          <w:b/>
+          <w:bCs/>
+          <w:sz w:val="18"/>
+          <w:szCs w:val="18"/>
+          <w:lang w:val="en-IN"/>
+        </w:rPr>
+        <w:tab/>
+      </w:r>
+      <w:r>
+        <w:rPr>
+          <w:b/>
+          <w:bCs/>
+          <w:sz w:val="18"/>
+          <w:szCs w:val="18"/>
+          <w:lang w:val="en-IN"/>
+        </w:rPr>
+        <w:tab/>
+      </w:r>
+      <w:r>
+        <w:rPr>
+          <w:b/>
+          <w:bCs/>
+          <w:sz w:val="18"/>
+          <w:szCs w:val="18"/>
+          <w:lang w:val="en-IN"/>
+        </w:rPr>
+        <w:tab/>
+      </w:r>
+      <w:r>
+        <w:rPr>
+          <w:b/>
+          <w:bCs/>
+          <w:sz w:val="18"/>
+          <w:szCs w:val="18"/>
+          <w:lang w:val="en-IN"/>
+        </w:rPr>
+        <w:tab/>
+      </w:r>
+      <w:r>
+        <w:rPr>
           <w:b/>
           <w:bCs/>
           <w:sz w:val="18"/>
@@ -4635,157 +4893,7 @@
         </w:rPr>
         <w:tab/>
       </w:r>
-      <w:r>
-        <w:rPr>
-          <w:b/>
-          <w:bCs/>
-          <w:sz w:val="18"/>
-          <w:szCs w:val="18"/>
-          <w:lang w:val="en-IN"/>
-        </w:rPr>
-        <w:t>0.2654</w:t>
-      </w:r>
-    </w:p>
-    <w:p>
-      <w:pPr>
-        <w:widowControl w:val="0"/>
-        <w:spacing w:before="0" w:after="0" w:line="240" w:lineRule="auto"/>
-        <w:jc w:val="left"/>
-        <w:rPr>
-          <w:sz w:val="18"/>
-          <w:szCs w:val="18"/>
-        </w:rPr>
-      </w:pPr>
-      <w:r>
-        <w:rPr>
-          <w:b/>
-          <w:bCs/>
-          <w:sz w:val="18"/>
-          <w:szCs w:val="18"/>
-          <w:lang w:val="en-IN"/>
-        </w:rPr>
-        <w:t>symmetry_worst</w:t>
-      </w:r>
-      <w:r>
-        <w:rPr>
-          <w:b/>
-          <w:bCs/>
-          <w:sz w:val="18"/>
-          <w:szCs w:val="18"/>
-          <w:lang w:val="en-IN"/>
-        </w:rPr>
-        <w:tab/>
-      </w:r>
-      <w:r>
-        <w:rPr>
-          <w:b/>
-          <w:bCs/>
-          <w:sz w:val="18"/>
-          <w:szCs w:val="18"/>
-          <w:lang w:val="en-IN"/>
-        </w:rPr>
-        <w:tab/>
-      </w:r>
-      <w:r>
-        <w:rPr>
-          <w:b/>
-          <w:bCs/>
-          <w:sz w:val="18"/>
-          <w:szCs w:val="18"/>
-          <w:lang w:val="en-IN"/>
-        </w:rPr>
-        <w:tab/>
-      </w:r>
-      <w:r>
-        <w:rPr>
-          <w:b/>
-          <w:bCs/>
-          <w:sz w:val="18"/>
-          <w:szCs w:val="18"/>
-          <w:lang w:val="en-IN"/>
-        </w:rPr>
-        <w:tab/>
-      </w:r>
-      <w:r>
-        <w:rPr>
-          <w:b/>
-          <w:bCs/>
-          <w:sz w:val="18"/>
-          <w:szCs w:val="18"/>
-          <w:lang w:val="en-IN"/>
-        </w:rPr>
-        <w:tab/>
-      </w:r>
-      <w:r>
-        <w:rPr>
-          <w:b/>
-          <w:bCs/>
-          <w:sz w:val="18"/>
-          <w:szCs w:val="18"/>
-          <w:lang w:val="en-IN"/>
-        </w:rPr>
-        <w:tab/>
-      </w:r>
-      <w:r>
-        <w:rPr>
-          <w:b/>
-          <w:bCs/>
-          <w:sz w:val="18"/>
-          <w:szCs w:val="18"/>
-          <w:lang w:val="en-IN"/>
-        </w:rPr>
-        <w:tab/>
-      </w:r>
-      <w:r>
-        <w:rPr>
-          <w:b/>
-          <w:bCs/>
-          <w:sz w:val="18"/>
-          <w:szCs w:val="18"/>
-          <w:lang w:val="en-IN"/>
-        </w:rPr>
-        <w:t>:</w:t>
-      </w:r>
-      <w:r>
-        <w:rPr>
-          <w:b/>
-          <w:bCs/>
-          <w:sz w:val="18"/>
-          <w:szCs w:val="18"/>
-          <w:lang w:val="en-IN"/>
-        </w:rPr>
-        <w:tab/>
-      </w:r>
-      <w:r>
-        <w:rPr>
-          <w:b/>
-          <w:bCs/>
-          <w:sz w:val="18"/>
-          <w:szCs w:val="18"/>
-          <w:lang w:val="en-IN"/>
-        </w:rPr>
-        <w:tab/>
-      </w:r>
-      <w:r>
-        <w:rPr>
-          <w:b/>
-          <w:bCs/>
-          <w:sz w:val="18"/>
-          <w:szCs w:val="18"/>
-          <w:lang w:val="en-IN"/>
-        </w:rPr>
-        <w:tab/>
-      </w:r>
-      <w:r>
-        <w:rPr>
-          <w:b/>
-          <w:bCs/>
-          <w:sz w:val="18"/>
-          <w:szCs w:val="18"/>
-          <w:lang w:val="en-IN"/>
-        </w:rPr>
-        <w:tab/>
-      </w:r>
+      <w:permStart w:id="28" w:edGrp="everyone"/>
       <w:r>
         <w:rPr>
           <w:b/>
@@ -4796,6 +4904,7 @@
         </w:rPr>
         <w:t>0.4601</w:t>
       </w:r>
+      <w:permEnd w:id="28"/>
     </w:p>
     <w:p>
       <w:pPr>
@@ -4883,7 +4992,7 @@
     <w:lsdException w:uiPriority="99" w:name="table of authorities"/>
     <w:lsdException w:uiPriority="99" w:name="macro"/>
     <w:lsdException w:uiPriority="99" w:name="toa heading"/>
-    <w:lsdException w:unhideWhenUsed="0" w:uiPriority="0" w:semiHidden="0" w:name="List"/>
+    <w:lsdException w:qFormat="1" w:unhideWhenUsed="0" w:uiPriority="0" w:semiHidden="0" w:name="List"/>
     <w:lsdException w:uiPriority="99" w:name="List Bullet"/>
     <w:lsdException w:uiPriority="99" w:name="List Number"/>
     <w:lsdException w:uiPriority="99" w:name="List 2"/>
@@ -5153,6 +5262,7 @@
   <w:style w:type="paragraph" w:styleId="4">
     <w:name w:val="List"/>
     <w:basedOn w:val="2"/>
+    <w:qFormat/>
     <w:uiPriority w:val="0"/>
     <w:rPr>
       <w:rFonts w:cs="FreeSans"/>

--- a/Prediction/Breast Cancer Prediction/Sample.docx
+++ b/Prediction/Breast Cancer Prediction/Sample.docx
@@ -162,7 +162,6 @@
           <w:lang w:val="en-IN"/>
         </w:rPr>
         <w:tab/>
-        <w:t/>
       </w:r>
       <w:r>
         <w:rPr>
@@ -177,7 +176,6 @@
           <w:lang w:val="en-IN"/>
         </w:rPr>
         <w:tab/>
-        <w:t/>
       </w:r>
       <w:r>
         <w:rPr>
@@ -192,7 +190,6 @@
           <w:lang w:val="en-IN"/>
         </w:rPr>
         <w:tab/>
-        <w:t/>
       </w:r>
       <w:r>
         <w:rPr>
@@ -207,7 +204,6 @@
           <w:lang w:val="en-IN"/>
         </w:rPr>
         <w:tab/>
-        <w:t/>
       </w:r>
       <w:r>
         <w:rPr>
@@ -222,7 +218,6 @@
           <w:lang w:val="en-IN"/>
         </w:rPr>
         <w:tab/>
-        <w:t/>
       </w:r>
       <w:r>
         <w:rPr>
@@ -237,7 +232,6 @@
           <w:lang w:val="en-IN"/>
         </w:rPr>
         <w:tab/>
-        <w:t/>
       </w:r>
       <w:r>
         <w:rPr>
@@ -252,7 +246,6 @@
           <w:lang w:val="en-IN"/>
         </w:rPr>
         <w:tab/>
-        <w:t/>
       </w:r>
       <w:r>
         <w:rPr>
@@ -453,7 +446,6 @@
           <w:lang w:val="en-IN"/>
         </w:rPr>
         <w:tab/>
-        <w:t/>
       </w:r>
       <w:r>
         <w:rPr>
@@ -468,7 +460,6 @@
           <w:lang w:val="en-IN"/>
         </w:rPr>
         <w:tab/>
-        <w:t/>
       </w:r>
       <w:r>
         <w:rPr>
@@ -483,7 +474,6 @@
           <w:lang w:val="en-IN"/>
         </w:rPr>
         <w:tab/>
-        <w:t/>
       </w:r>
       <w:r>
         <w:rPr>
@@ -498,7 +488,6 @@
           <w:lang w:val="en-IN"/>
         </w:rPr>
         <w:tab/>
-        <w:t/>
       </w:r>
       <w:r>
         <w:rPr>
@@ -513,7 +502,6 @@
           <w:lang w:val="en-IN"/>
         </w:rPr>
         <w:tab/>
-        <w:t/>
       </w:r>
       <w:r>
         <w:rPr>
@@ -528,7 +516,6 @@
           <w:lang w:val="en-IN"/>
         </w:rPr>
         <w:tab/>
-        <w:t/>
       </w:r>
       <w:r>
         <w:rPr>
@@ -543,7 +530,6 @@
           <w:lang w:val="en-IN"/>
         </w:rPr>
         <w:tab/>
-        <w:t/>
       </w:r>
       <w:r>
         <w:rPr>
@@ -558,7 +544,6 @@
           <w:lang w:val="en-IN"/>
         </w:rPr>
         <w:tab/>
-        <w:t/>
       </w:r>
       <w:r>
         <w:rPr>
@@ -826,6 +811,7 @@
           <w:bCs/>
           <w:sz w:val="22"/>
           <w:szCs w:val="22"/>
+          <w:u w:val="thick"/>
           <w:lang w:val="en-IN"/>
         </w:rPr>
         <w:t>17</w:t>
@@ -837,6 +823,7 @@
           <w:bCs/>
           <w:sz w:val="22"/>
           <w:szCs w:val="22"/>
+          <w:u w:val="thick"/>
         </w:rPr>
         <w:t>.</w:t>
       </w:r>
@@ -847,6 +834,7 @@
           <w:bCs/>
           <w:sz w:val="22"/>
           <w:szCs w:val="22"/>
+          <w:u w:val="thick"/>
           <w:lang w:val="en-IN"/>
         </w:rPr>
         <w:t>99</w:t>
@@ -966,7 +954,6 @@
           <w:lang w:val="en-IN"/>
         </w:rPr>
         <w:tab/>
-        <w:t/>
       </w:r>
       <w:r>
         <w:rPr>
@@ -1036,6 +1023,7 @@
           <w:bCs/>
           <w:sz w:val="22"/>
           <w:szCs w:val="22"/>
+          <w:u w:val="thick"/>
           <w:lang w:val="en-IN"/>
         </w:rPr>
         <w:t>10.38</w:t>
@@ -1163,6 +1151,7 @@
           <w:bCs/>
           <w:sz w:val="22"/>
           <w:szCs w:val="22"/>
+          <w:u w:val="thick"/>
           <w:lang w:val="en-IN"/>
         </w:rPr>
         <w:t>122.8</w:t>
@@ -1320,6 +1309,7 @@
           <w:bCs/>
           <w:sz w:val="22"/>
           <w:szCs w:val="22"/>
+          <w:u w:val="thick"/>
           <w:lang w:val="en-IN"/>
         </w:rPr>
         <w:t>1002</w:t>
@@ -1475,6 +1465,7 @@
           <w:bCs/>
           <w:sz w:val="22"/>
           <w:szCs w:val="22"/>
+          <w:u w:val="thick"/>
           <w:lang w:val="en-IN"/>
         </w:rPr>
         <w:t>0.1184</w:t>
@@ -1620,6 +1611,7 @@
           <w:bCs/>
           <w:sz w:val="22"/>
           <w:szCs w:val="22"/>
+          <w:u w:val="thick"/>
           <w:lang w:val="en-IN"/>
         </w:rPr>
         <w:t>0.2776</w:t>
@@ -1775,6 +1767,7 @@
           <w:bCs/>
           <w:sz w:val="22"/>
           <w:szCs w:val="22"/>
+          <w:u w:val="thick"/>
           <w:lang w:val="en-IN"/>
         </w:rPr>
         <w:t>0.3001</w:t>
@@ -1921,6 +1914,7 @@
           <w:bCs/>
           <w:sz w:val="22"/>
           <w:szCs w:val="22"/>
+          <w:u w:val="thick"/>
           <w:lang w:val="en-IN"/>
         </w:rPr>
         <w:t>0.1471</w:t>
@@ -2076,6 +2070,7 @@
           <w:bCs/>
           <w:sz w:val="22"/>
           <w:szCs w:val="22"/>
+          <w:u w:val="thick"/>
           <w:lang w:val="en-IN"/>
         </w:rPr>
         <w:t>0</w:t>
@@ -2087,6 +2082,7 @@
           <w:bCs/>
           <w:sz w:val="22"/>
           <w:szCs w:val="22"/>
+          <w:u w:val="thick"/>
         </w:rPr>
         <w:t>.</w:t>
       </w:r>
@@ -2096,6 +2092,7 @@
           <w:bCs/>
           <w:sz w:val="22"/>
           <w:szCs w:val="22"/>
+          <w:u w:val="thick"/>
           <w:lang w:val="en-IN"/>
         </w:rPr>
         <w:t>2419</w:t>
@@ -2232,6 +2229,7 @@
           <w:bCs/>
           <w:sz w:val="22"/>
           <w:szCs w:val="22"/>
+          <w:u w:val="thick"/>
           <w:lang w:val="en-IN"/>
         </w:rPr>
         <w:t>0.0787</w:t>
@@ -2408,6 +2406,7 @@
           <w:bCs/>
           <w:sz w:val="22"/>
           <w:szCs w:val="22"/>
+          <w:u w:val="thick"/>
           <w:lang w:val="en-IN"/>
         </w:rPr>
         <w:t>1.095</w:t>
@@ -2584,6 +2583,7 @@
           <w:bCs/>
           <w:sz w:val="22"/>
           <w:szCs w:val="22"/>
+          <w:u w:val="thick"/>
           <w:lang w:val="en-IN"/>
         </w:rPr>
         <w:t>0.9053</w:t>
@@ -2749,6 +2749,7 @@
           <w:bCs/>
           <w:sz w:val="22"/>
           <w:szCs w:val="22"/>
+          <w:u w:val="thick"/>
           <w:lang w:val="en-IN"/>
         </w:rPr>
         <w:t>8.589</w:t>
@@ -2945,6 +2946,7 @@
           <w:bCs/>
           <w:sz w:val="22"/>
           <w:szCs w:val="22"/>
+          <w:u w:val="thick"/>
           <w:lang w:val="en-IN"/>
         </w:rPr>
         <w:t>153.4</w:t>
@@ -3100,6 +3102,7 @@
           <w:bCs/>
           <w:sz w:val="22"/>
           <w:szCs w:val="22"/>
+          <w:u w:val="thick"/>
           <w:lang w:val="en-IN"/>
         </w:rPr>
         <w:t>0.006399</w:t>
@@ -3255,6 +3258,7 @@
           <w:bCs/>
           <w:sz w:val="22"/>
           <w:szCs w:val="22"/>
+          <w:u w:val="thick"/>
           <w:lang w:val="en-IN"/>
         </w:rPr>
         <w:t>0.04904</w:t>
@@ -3420,6 +3424,7 @@
           <w:bCs/>
           <w:sz w:val="22"/>
           <w:szCs w:val="22"/>
+          <w:u w:val="thick"/>
           <w:lang w:val="en-IN"/>
         </w:rPr>
         <w:t>0.05373</w:t>
@@ -3576,6 +3581,7 @@
           <w:bCs/>
           <w:sz w:val="22"/>
           <w:szCs w:val="22"/>
+          <w:u w:val="thick"/>
           <w:lang w:val="en-IN"/>
         </w:rPr>
         <w:t>0.01587</w:t>
@@ -3741,6 +3747,7 @@
           <w:bCs/>
           <w:sz w:val="22"/>
           <w:szCs w:val="22"/>
+          <w:u w:val="thick"/>
           <w:lang w:val="en-IN"/>
         </w:rPr>
         <w:t>0.03003</w:t>
@@ -3887,6 +3894,7 @@
           <w:bCs/>
           <w:sz w:val="22"/>
           <w:szCs w:val="22"/>
+          <w:u w:val="thick"/>
           <w:lang w:val="en-IN"/>
         </w:rPr>
         <w:t>0.006193</w:t>
@@ -3903,6 +3911,7 @@
           <w:bCs/>
           <w:sz w:val="22"/>
           <w:szCs w:val="22"/>
+          <w:u w:val="thick"/>
         </w:rPr>
       </w:pPr>
       <w:r>
@@ -4052,6 +4061,7 @@
           <w:bCs/>
           <w:sz w:val="22"/>
           <w:szCs w:val="22"/>
+          <w:u w:val="thick"/>
           <w:lang w:val="en-IN"/>
         </w:rPr>
         <w:t>25.38</w:t>
@@ -4218,6 +4228,7 @@
           <w:bCs/>
           <w:sz w:val="22"/>
           <w:szCs w:val="22"/>
+          <w:u w:val="thick"/>
           <w:lang w:val="en-IN"/>
         </w:rPr>
         <w:t>17.33</w:t>
@@ -4373,6 +4384,7 @@
           <w:bCs/>
           <w:sz w:val="22"/>
           <w:szCs w:val="22"/>
+          <w:u w:val="thick"/>
           <w:lang w:val="en-IN"/>
         </w:rPr>
         <w:t>184.6</w:t>
@@ -4550,11 +4562,14 @@
           <w:bCs/>
           <w:sz w:val="22"/>
           <w:szCs w:val="22"/>
+          <w:u w:val="thick"/>
           <w:lang w:val="en-IN"/>
         </w:rPr>
         <w:t>2019</w:t>
       </w:r>
       <w:permEnd w:id="23"/>
+      <w:bookmarkStart w:id="1" w:name="_GoBack"/>
+      <w:bookmarkEnd w:id="1"/>
     </w:p>
     <w:p>
       <w:pPr>
@@ -4695,6 +4710,7 @@
           <w:bCs/>
           <w:sz w:val="22"/>
           <w:szCs w:val="22"/>
+          <w:u w:val="thick"/>
           <w:lang w:val="en-IN"/>
         </w:rPr>
         <w:t>0.1622</w:t>
@@ -4840,6 +4856,7 @@
           <w:bCs/>
           <w:sz w:val="22"/>
           <w:szCs w:val="22"/>
+          <w:u w:val="thick"/>
           <w:lang w:val="en-IN"/>
         </w:rPr>
         <w:t>0.6656</w:t>
@@ -4995,6 +5012,7 @@
           <w:bCs/>
           <w:sz w:val="22"/>
           <w:szCs w:val="22"/>
+          <w:u w:val="thick"/>
           <w:lang w:val="en-IN"/>
         </w:rPr>
         <w:t>0.7119</w:t>
@@ -5141,6 +5159,7 @@
           <w:bCs/>
           <w:sz w:val="22"/>
           <w:szCs w:val="22"/>
+          <w:u w:val="thick"/>
           <w:lang w:val="en-IN"/>
         </w:rPr>
         <w:t>0.2654</w:t>
@@ -5296,6 +5315,7 @@
           <w:bCs/>
           <w:sz w:val="22"/>
           <w:szCs w:val="22"/>
+          <w:u w:val="thick"/>
           <w:lang w:val="en-IN"/>
         </w:rPr>
         <w:t>0.4601</w:t>
@@ -5312,8 +5332,6 @@
           <w:szCs w:val="18"/>
         </w:rPr>
       </w:pPr>
-      <w:bookmarkStart w:id="1" w:name="_GoBack"/>
-      <w:bookmarkEnd w:id="1"/>
     </w:p>
     <w:p>
       <w:pPr>
@@ -5324,10 +5342,15 @@
     </w:p>
     <w:sectPr>
       <w:pgSz w:w="12240" w:h="15840"/>
-      <w:pgMar w:top="1440" w:right="1440" w:bottom="1440" w:left="1440" w:header="0" w:footer="0" w:gutter="0"/>
+      <w:pgMar w:top="0" w:right="1440" w:bottom="1440" w:left="1440" w:header="0" w:footer="0" w:gutter="0"/>
+      <w:paperSrc/>
       <w:pgNumType w:fmt="decimal"/>
+      <w:cols w:equalWidth="0" w:num="1">
+        <w:col w:w="9360"/>
+      </w:cols>
       <w:formProt w:val="0"/>
-      <w:docGrid w:linePitch="240" w:charSpace="-2049"/>
+      <w:rtlGutter w:val="0"/>
+      <w:docGrid w:linePitch="240" w:charSpace="0"/>
     </w:sectPr>
   </w:body>
 </w:document>

--- a/Prediction/Breast Cancer Prediction/Sample.docx
+++ b/Prediction/Breast Cancer Prediction/Sample.docx
@@ -705,6 +705,20 @@
       </w:pPr>
       <w:r>
         <w:rPr>
+          <w:sz w:val="22"/>
+        </w:rPr>
+        <w:pict>
+          <v:line id="_x0000_s1026" o:spid="_x0000_s1026" o:spt="20" style="position:absolute;left:0pt;margin-left:305.45pt;margin-top:14.7pt;height:0.05pt;width:34.35pt;z-index:251658240;mso-width-relative:page;mso-height-relative:page;" filled="f" stroked="t" coordsize="21600,21600">
+            <v:path arrowok="t"/>
+            <v:fill on="f" focussize="0,0"/>
+            <v:stroke color="#000000"/>
+            <v:imagedata o:title=""/>
+            <o:lock v:ext="edit" aspectratio="f"/>
+          </v:line>
+        </w:pict>
+      </w:r>
+      <w:r>
+        <w:rPr>
           <w:rFonts w:hint="default" w:ascii="Arial Black" w:hAnsi="Arial Black" w:cs="Arial Black"/>
           <w:b/>
           <w:bCs/>
@@ -803,7 +817,6 @@
         </w:rPr>
         <w:tab/>
       </w:r>
-      <w:permStart w:id="0" w:edGrp="everyone"/>
       <w:r>
         <w:rPr>
           <w:rFonts w:hint="default" w:ascii="Arial Black" w:hAnsi="Arial Black" w:cs="Arial Black"/>
@@ -811,7 +824,7 @@
           <w:bCs/>
           <w:sz w:val="22"/>
           <w:szCs w:val="22"/>
-          <w:u w:val="thick"/>
+          <w:u w:val="none"/>
           <w:lang w:val="en-IN"/>
         </w:rPr>
         <w:t>17</w:t>
@@ -823,7 +836,7 @@
           <w:bCs/>
           <w:sz w:val="22"/>
           <w:szCs w:val="22"/>
-          <w:u w:val="thick"/>
+          <w:u w:val="none"/>
         </w:rPr>
         <w:t>.</w:t>
       </w:r>
@@ -834,12 +847,23 @@
           <w:bCs/>
           <w:sz w:val="22"/>
           <w:szCs w:val="22"/>
-          <w:u w:val="thick"/>
-          <w:lang w:val="en-IN"/>
-        </w:rPr>
-        <w:t>99</w:t>
-      </w:r>
-      <w:permEnd w:id="0"/>
+          <w:u w:val="none"/>
+          <w:lang w:val="en-IN"/>
+        </w:rPr>
+        <w:t>9</w:t>
+      </w:r>
+      <w:r>
+        <w:rPr>
+          <w:rFonts w:hint="default" w:ascii="Arial Black" w:hAnsi="Arial Black" w:cs="Arial Black"/>
+          <w:b/>
+          <w:bCs/>
+          <w:sz w:val="22"/>
+          <w:szCs w:val="22"/>
+          <w:u w:val="none"/>
+          <w:lang w:val="en-US"/>
+        </w:rPr>
+        <w:t>9</w:t>
+      </w:r>
       <w:r>
         <w:rPr>
           <w:rFonts w:hint="default" w:ascii="Arial Black" w:hAnsi="Arial Black" w:cs="Arial Black"/>
@@ -866,6 +890,20 @@
       </w:pPr>
       <w:r>
         <w:rPr>
+          <w:sz w:val="22"/>
+        </w:rPr>
+        <w:pict>
+          <v:line id="_x0000_s1027" o:spid="_x0000_s1027" o:spt="20" style="position:absolute;left:0pt;margin-left:305.45pt;margin-top:15.55pt;height:0.05pt;width:31.65pt;z-index:251659264;mso-width-relative:page;mso-height-relative:page;" filled="f" stroked="t" coordsize="21600,21600">
+            <v:path arrowok="t"/>
+            <v:fill on="f" focussize="0,0"/>
+            <v:stroke color="#000000"/>
+            <v:imagedata o:title=""/>
+            <o:lock v:ext="edit" aspectratio="f"/>
+          </v:line>
+        </w:pict>
+      </w:r>
+      <w:r>
+        <w:rPr>
           <w:b/>
           <w:bCs/>
           <w:sz w:val="22"/>
@@ -1016,19 +1054,17 @@
         </w:rPr>
         <w:tab/>
       </w:r>
-      <w:permStart w:id="1" w:edGrp="everyone"/>
-      <w:r>
-        <w:rPr>
-          <w:b/>
-          <w:bCs/>
-          <w:sz w:val="22"/>
-          <w:szCs w:val="22"/>
-          <w:u w:val="thick"/>
+      <w:r>
+        <w:rPr>
+          <w:b/>
+          <w:bCs/>
+          <w:sz w:val="22"/>
+          <w:szCs w:val="22"/>
+          <w:u w:val="none"/>
           <w:lang w:val="en-IN"/>
         </w:rPr>
         <w:t>10.38</w:t>
       </w:r>
-      <w:permEnd w:id="1"/>
       <w:r>
         <w:rPr>
           <w:b/>
@@ -1065,6 +1101,20 @@
       </w:pPr>
       <w:r>
         <w:rPr>
+          <w:sz w:val="22"/>
+        </w:rPr>
+        <w:pict>
+          <v:line id="_x0000_s1029" o:spid="_x0000_s1029" o:spt="20" style="position:absolute;left:0pt;margin-left:306.05pt;margin-top:15.2pt;height:0.05pt;width:34.35pt;z-index:251660288;mso-width-relative:page;mso-height-relative:page;" filled="f" stroked="t" coordsize="21600,21600">
+            <v:path arrowok="t"/>
+            <v:fill on="f" focussize="0,0"/>
+            <v:stroke color="#000000"/>
+            <v:imagedata o:title=""/>
+            <o:lock v:ext="edit" aspectratio="f"/>
+          </v:line>
+        </w:pict>
+      </w:r>
+      <w:r>
+        <w:rPr>
           <w:b/>
           <w:bCs/>
           <w:sz w:val="22"/>
@@ -1144,28 +1194,37 @@
         </w:rPr>
         <w:tab/>
       </w:r>
-      <w:permStart w:id="2" w:edGrp="everyone"/>
-      <w:r>
-        <w:rPr>
-          <w:b/>
-          <w:bCs/>
-          <w:sz w:val="22"/>
-          <w:szCs w:val="22"/>
-          <w:u w:val="thick"/>
+      <w:r>
+        <w:rPr>
+          <w:b/>
+          <w:bCs/>
+          <w:sz w:val="22"/>
+          <w:szCs w:val="22"/>
+          <w:u w:val="none"/>
           <w:lang w:val="en-IN"/>
         </w:rPr>
         <w:t>122.8</w:t>
       </w:r>
-      <w:permEnd w:id="2"/>
-      <w:r>
-        <w:rPr>
-          <w:b/>
-          <w:bCs/>
-          <w:sz w:val="22"/>
-          <w:szCs w:val="22"/>
-          <w:lang w:val="en-IN"/>
-        </w:rPr>
-        <w:t xml:space="preserve">        </w:t>
+      <w:r>
+        <w:rPr>
+          <w:b/>
+          <w:bCs/>
+          <w:sz w:val="22"/>
+          <w:szCs w:val="22"/>
+          <w:u w:val="none"/>
+          <w:lang w:val="en-IN"/>
+        </w:rPr>
+        <w:t xml:space="preserve">  </w:t>
+      </w:r>
+      <w:r>
+        <w:rPr>
+          <w:b/>
+          <w:bCs/>
+          <w:sz w:val="22"/>
+          <w:szCs w:val="22"/>
+          <w:lang w:val="en-IN"/>
+        </w:rPr>
+        <w:t xml:space="preserve">      </w:t>
       </w:r>
     </w:p>
     <w:p>
@@ -1178,10 +1237,25 @@
           <w:bCs/>
           <w:sz w:val="22"/>
           <w:szCs w:val="22"/>
+          <w:u w:val="none"/>
         </w:rPr>
       </w:pPr>
       <w:r>
         <w:rPr>
+          <w:sz w:val="22"/>
+        </w:rPr>
+        <w:pict>
+          <v:line id="_x0000_s1030" o:spid="_x0000_s1030" o:spt="20" style="position:absolute;left:0pt;margin-left:304.4pt;margin-top:16pt;height:0.05pt;width:35.45pt;z-index:251661312;mso-width-relative:page;mso-height-relative:page;" filled="f" stroked="t" coordsize="21600,21600">
+            <v:path arrowok="t"/>
+            <v:fill on="f" focussize="0,0"/>
+            <v:stroke color="#000000"/>
+            <v:imagedata o:title=""/>
+            <o:lock v:ext="edit" aspectratio="f"/>
+          </v:line>
+        </w:pict>
+      </w:r>
+      <w:r>
+        <w:rPr>
           <w:b/>
           <w:bCs/>
           <w:sz w:val="22"/>
@@ -1302,28 +1376,16 @@
         </w:rPr>
         <w:tab/>
       </w:r>
-      <w:permStart w:id="3" w:edGrp="everyone"/>
-      <w:r>
-        <w:rPr>
-          <w:b/>
-          <w:bCs/>
-          <w:sz w:val="22"/>
-          <w:szCs w:val="22"/>
-          <w:u w:val="thick"/>
-          <w:lang w:val="en-IN"/>
-        </w:rPr>
-        <w:t>1002</w:t>
-      </w:r>
-      <w:permEnd w:id="3"/>
-      <w:r>
-        <w:rPr>
-          <w:b/>
-          <w:bCs/>
-          <w:sz w:val="22"/>
-          <w:szCs w:val="22"/>
-          <w:lang w:val="en-IN"/>
-        </w:rPr>
-        <w:t xml:space="preserve">  </w:t>
+      <w:r>
+        <w:rPr>
+          <w:b/>
+          <w:bCs/>
+          <w:sz w:val="22"/>
+          <w:szCs w:val="22"/>
+          <w:u w:val="none"/>
+          <w:lang w:val="en-IN"/>
+        </w:rPr>
+        <w:t xml:space="preserve">1002  </w:t>
       </w:r>
     </w:p>
     <w:p>
@@ -1336,10 +1398,25 @@
           <w:bCs/>
           <w:sz w:val="22"/>
           <w:szCs w:val="22"/>
+          <w:u w:val="none"/>
         </w:rPr>
       </w:pPr>
       <w:r>
         <w:rPr>
+          <w:sz w:val="22"/>
+        </w:rPr>
+        <w:pict>
+          <v:line id="_x0000_s1031" o:spid="_x0000_s1031" o:spt="20" style="position:absolute;left:0pt;margin-left:302.75pt;margin-top:15.7pt;height:0.05pt;width:41.5pt;z-index:251662336;mso-width-relative:page;mso-height-relative:page;" filled="f" stroked="t" coordsize="21600,21600">
+            <v:path arrowok="t"/>
+            <v:fill on="f" focussize="0,0"/>
+            <v:stroke color="#000000"/>
+            <v:imagedata o:title=""/>
+            <o:lock v:ext="edit" aspectratio="f"/>
+          </v:line>
+        </w:pict>
+      </w:r>
+      <w:r>
+        <w:rPr>
           <w:b/>
           <w:bCs/>
           <w:sz w:val="22"/>
@@ -1458,19 +1535,17 @@
         </w:rPr>
         <w:tab/>
       </w:r>
-      <w:permStart w:id="4" w:edGrp="everyone"/>
-      <w:r>
-        <w:rPr>
-          <w:b/>
-          <w:bCs/>
-          <w:sz w:val="22"/>
-          <w:szCs w:val="22"/>
-          <w:u w:val="thick"/>
+      <w:r>
+        <w:rPr>
+          <w:b/>
+          <w:bCs/>
+          <w:sz w:val="22"/>
+          <w:szCs w:val="22"/>
+          <w:u w:val="none"/>
           <w:lang w:val="en-IN"/>
         </w:rPr>
         <w:t>0.1184</w:t>
       </w:r>
-      <w:permEnd w:id="4"/>
     </w:p>
     <w:p>
       <w:pPr>
@@ -1482,10 +1557,25 @@
           <w:bCs/>
           <w:sz w:val="22"/>
           <w:szCs w:val="22"/>
+          <w:u w:val="none"/>
         </w:rPr>
       </w:pPr>
       <w:r>
         <w:rPr>
+          <w:sz w:val="22"/>
+        </w:rPr>
+        <w:pict>
+          <v:line id="_x0000_s1032" o:spid="_x0000_s1032" o:spt="20" style="position:absolute;left:0pt;margin-left:307.7pt;margin-top:16.45pt;height:0.05pt;width:38.15pt;z-index:251663360;mso-width-relative:page;mso-height-relative:page;" filled="f" stroked="t" coordsize="21600,21600">
+            <v:path arrowok="t"/>
+            <v:fill on="f" focussize="0,0"/>
+            <v:stroke color="#000000"/>
+            <v:imagedata o:title=""/>
+            <o:lock v:ext="edit" aspectratio="f"/>
+          </v:line>
+        </w:pict>
+      </w:r>
+      <w:r>
+        <w:rPr>
           <w:b/>
           <w:bCs/>
           <w:sz w:val="22"/>
@@ -1600,23 +1690,22 @@
           <w:bCs/>
           <w:sz w:val="22"/>
           <w:szCs w:val="22"/>
-          <w:lang w:val="en-IN"/>
-        </w:rPr>
-        <w:tab/>
-      </w:r>
-      <w:permStart w:id="5" w:edGrp="everyone"/>
-      <w:r>
-        <w:rPr>
-          <w:b/>
-          <w:bCs/>
-          <w:sz w:val="22"/>
-          <w:szCs w:val="22"/>
-          <w:u w:val="thick"/>
+          <w:u w:val="none"/>
+          <w:lang w:val="en-IN"/>
+        </w:rPr>
+        <w:tab/>
+      </w:r>
+      <w:r>
+        <w:rPr>
+          <w:b/>
+          <w:bCs/>
+          <w:sz w:val="22"/>
+          <w:szCs w:val="22"/>
+          <w:u w:val="none"/>
           <w:lang w:val="en-IN"/>
         </w:rPr>
         <w:t>0.2776</w:t>
       </w:r>
-      <w:permEnd w:id="5"/>
     </w:p>
     <w:p>
       <w:pPr>
@@ -1628,10 +1717,25 @@
           <w:bCs/>
           <w:sz w:val="22"/>
           <w:szCs w:val="22"/>
+          <w:u w:val="none"/>
         </w:rPr>
       </w:pPr>
       <w:r>
         <w:rPr>
+          <w:sz w:val="22"/>
+        </w:rPr>
+        <w:pict>
+          <v:line id="_x0000_s1033" o:spid="_x0000_s1033" o:spt="20" style="position:absolute;left:0pt;margin-left:304.4pt;margin-top:16.15pt;height:0.05pt;width:42.55pt;z-index:251664384;mso-width-relative:page;mso-height-relative:page;" filled="f" stroked="t" coordsize="21600,21600">
+            <v:path arrowok="t"/>
+            <v:fill on="f" focussize="0,0"/>
+            <v:stroke color="#000000"/>
+            <v:imagedata o:title=""/>
+            <o:lock v:ext="edit" aspectratio="f"/>
+          </v:line>
+        </w:pict>
+      </w:r>
+      <w:r>
+        <w:rPr>
           <w:b/>
           <w:bCs/>
           <w:sz w:val="22"/>
@@ -1760,19 +1864,17 @@
         </w:rPr>
         <w:tab/>
       </w:r>
-      <w:permStart w:id="6" w:edGrp="everyone"/>
-      <w:r>
-        <w:rPr>
-          <w:b/>
-          <w:bCs/>
-          <w:sz w:val="22"/>
-          <w:szCs w:val="22"/>
-          <w:u w:val="thick"/>
+      <w:r>
+        <w:rPr>
+          <w:b/>
+          <w:bCs/>
+          <w:sz w:val="22"/>
+          <w:szCs w:val="22"/>
+          <w:u w:val="none"/>
           <w:lang w:val="en-IN"/>
         </w:rPr>
         <w:t>0.3001</w:t>
       </w:r>
-      <w:permEnd w:id="6"/>
     </w:p>
     <w:p>
       <w:pPr>
@@ -1784,10 +1886,25 @@
           <w:bCs/>
           <w:sz w:val="22"/>
           <w:szCs w:val="22"/>
+          <w:u w:val="none"/>
         </w:rPr>
       </w:pPr>
       <w:r>
         <w:rPr>
+          <w:sz w:val="22"/>
+        </w:rPr>
+        <w:pict>
+          <v:line id="_x0000_s1034" o:spid="_x0000_s1034" o:spt="20" style="position:absolute;left:0pt;margin-left:304.95pt;margin-top:15.3pt;height:0.05pt;width:42pt;z-index:251665408;mso-width-relative:page;mso-height-relative:page;" filled="f" stroked="t" coordsize="21600,21600">
+            <v:path arrowok="t"/>
+            <v:fill on="f" focussize="0,0"/>
+            <v:stroke color="#000000"/>
+            <v:imagedata o:title=""/>
+            <o:lock v:ext="edit" aspectratio="f"/>
+          </v:line>
+        </w:pict>
+      </w:r>
+      <w:r>
+        <w:rPr>
           <w:b/>
           <w:bCs/>
           <w:sz w:val="22"/>
@@ -1903,23 +2020,22 @@
           <w:bCs/>
           <w:sz w:val="22"/>
           <w:szCs w:val="22"/>
-          <w:lang w:val="en-IN"/>
-        </w:rPr>
-        <w:tab/>
-      </w:r>
-      <w:permStart w:id="7" w:edGrp="everyone"/>
-      <w:r>
-        <w:rPr>
-          <w:b/>
-          <w:bCs/>
-          <w:sz w:val="22"/>
-          <w:szCs w:val="22"/>
-          <w:u w:val="thick"/>
+          <w:u w:val="none"/>
+          <w:lang w:val="en-IN"/>
+        </w:rPr>
+        <w:tab/>
+      </w:r>
+      <w:r>
+        <w:rPr>
+          <w:b/>
+          <w:bCs/>
+          <w:sz w:val="22"/>
+          <w:szCs w:val="22"/>
+          <w:u w:val="none"/>
           <w:lang w:val="en-IN"/>
         </w:rPr>
         <w:t>0.1471</w:t>
       </w:r>
-      <w:permEnd w:id="7"/>
     </w:p>
     <w:p>
       <w:pPr>
@@ -1931,10 +2047,25 @@
           <w:bCs/>
           <w:sz w:val="22"/>
           <w:szCs w:val="22"/>
+          <w:u w:val="none"/>
         </w:rPr>
       </w:pPr>
       <w:r>
         <w:rPr>
+          <w:sz w:val="22"/>
+        </w:rPr>
+        <w:pict>
+          <v:line id="_x0000_s1035" o:spid="_x0000_s1035" o:spt="20" style="position:absolute;left:0pt;margin-left:306.6pt;margin-top:17.15pt;height:0.05pt;width:36pt;z-index:251666432;mso-width-relative:page;mso-height-relative:page;" filled="f" stroked="t" coordsize="21600,21600">
+            <v:path arrowok="t"/>
+            <v:fill on="f" focussize="0,0"/>
+            <v:stroke color="#000000"/>
+            <v:imagedata o:title=""/>
+            <o:lock v:ext="edit" aspectratio="f"/>
+          </v:line>
+        </w:pict>
+      </w:r>
+      <w:r>
+        <w:rPr>
           <w:b/>
           <w:bCs/>
           <w:sz w:val="22"/>
@@ -2059,18 +2190,18 @@
           <w:bCs/>
           <w:sz w:val="22"/>
           <w:szCs w:val="22"/>
-          <w:lang w:val="en-IN"/>
-        </w:rPr>
-        <w:tab/>
-      </w:r>
-      <w:permStart w:id="8" w:edGrp="everyone"/>
-      <w:r>
-        <w:rPr>
-          <w:b/>
-          <w:bCs/>
-          <w:sz w:val="22"/>
-          <w:szCs w:val="22"/>
-          <w:u w:val="thick"/>
+          <w:u w:val="none"/>
+          <w:lang w:val="en-IN"/>
+        </w:rPr>
+        <w:tab/>
+      </w:r>
+      <w:r>
+        <w:rPr>
+          <w:b/>
+          <w:bCs/>
+          <w:sz w:val="22"/>
+          <w:szCs w:val="22"/>
+          <w:u w:val="none"/>
           <w:lang w:val="en-IN"/>
         </w:rPr>
         <w:t>0</w:t>
@@ -2082,7 +2213,7 @@
           <w:bCs/>
           <w:sz w:val="22"/>
           <w:szCs w:val="22"/>
-          <w:u w:val="thick"/>
+          <w:u w:val="none"/>
         </w:rPr>
         <w:t>.</w:t>
       </w:r>
@@ -2092,12 +2223,11 @@
           <w:bCs/>
           <w:sz w:val="22"/>
           <w:szCs w:val="22"/>
-          <w:u w:val="thick"/>
+          <w:u w:val="none"/>
           <w:lang w:val="en-IN"/>
         </w:rPr>
         <w:t>2419</w:t>
       </w:r>
-      <w:permEnd w:id="8"/>
     </w:p>
     <w:p>
       <w:pPr>
@@ -2109,10 +2239,25 @@
           <w:bCs/>
           <w:sz w:val="22"/>
           <w:szCs w:val="22"/>
+          <w:u w:val="none"/>
         </w:rPr>
       </w:pPr>
       <w:r>
         <w:rPr>
+          <w:sz w:val="22"/>
+        </w:rPr>
+        <w:pict>
+          <v:line id="_x0000_s1036" o:spid="_x0000_s1036" o:spt="20" style="position:absolute;left:0pt;margin-left:305.5pt;margin-top:15.2pt;height:0.05pt;width:36.55pt;z-index:251667456;mso-width-relative:page;mso-height-relative:page;" filled="f" stroked="t" coordsize="21600,21600">
+            <v:path arrowok="t"/>
+            <v:fill on="f" focussize="0,0"/>
+            <v:stroke color="#000000"/>
+            <v:imagedata o:title=""/>
+            <o:lock v:ext="edit" aspectratio="f"/>
+          </v:line>
+        </w:pict>
+      </w:r>
+      <w:r>
+        <w:rPr>
           <w:b/>
           <w:bCs/>
           <w:sz w:val="22"/>
@@ -2222,19 +2367,17 @@
         </w:rPr>
         <w:tab/>
       </w:r>
-      <w:permStart w:id="9" w:edGrp="everyone"/>
-      <w:r>
-        <w:rPr>
-          <w:b/>
-          <w:bCs/>
-          <w:sz w:val="22"/>
-          <w:szCs w:val="22"/>
-          <w:u w:val="thick"/>
+      <w:r>
+        <w:rPr>
+          <w:b/>
+          <w:bCs/>
+          <w:sz w:val="22"/>
+          <w:szCs w:val="22"/>
+          <w:u w:val="none"/>
           <w:lang w:val="en-IN"/>
         </w:rPr>
         <w:t>0.0787</w:t>
       </w:r>
-      <w:permEnd w:id="9"/>
     </w:p>
     <w:p>
       <w:pPr>
@@ -2246,10 +2389,25 @@
           <w:bCs/>
           <w:sz w:val="22"/>
           <w:szCs w:val="22"/>
+          <w:u w:val="none"/>
         </w:rPr>
       </w:pPr>
       <w:r>
         <w:rPr>
+          <w:sz w:val="22"/>
+        </w:rPr>
+        <w:pict>
+          <v:line id="_x0000_s1037" o:spid="_x0000_s1037" o:spt="20" style="position:absolute;left:0pt;margin-left:307.15pt;margin-top:15.9pt;height:0.05pt;width:29.45pt;z-index:251668480;mso-width-relative:page;mso-height-relative:page;" filled="f" stroked="t" coordsize="21600,21600">
+            <v:path arrowok="t"/>
+            <v:fill on="f" focussize="0,0"/>
+            <v:stroke color="#000000"/>
+            <v:imagedata o:title=""/>
+            <o:lock v:ext="edit" aspectratio="f"/>
+          </v:line>
+        </w:pict>
+      </w:r>
+      <w:r>
+        <w:rPr>
           <w:b/>
           <w:bCs/>
           <w:sz w:val="22"/>
@@ -2399,19 +2557,17 @@
         </w:rPr>
         <w:tab/>
       </w:r>
-      <w:permStart w:id="10" w:edGrp="everyone"/>
-      <w:r>
-        <w:rPr>
-          <w:b/>
-          <w:bCs/>
-          <w:sz w:val="22"/>
-          <w:szCs w:val="22"/>
-          <w:u w:val="thick"/>
+      <w:r>
+        <w:rPr>
+          <w:b/>
+          <w:bCs/>
+          <w:sz w:val="22"/>
+          <w:szCs w:val="22"/>
+          <w:u w:val="none"/>
           <w:lang w:val="en-IN"/>
         </w:rPr>
         <w:t>1.095</w:t>
       </w:r>
-      <w:permEnd w:id="10"/>
     </w:p>
     <w:p>
       <w:pPr>
@@ -2427,6 +2583,20 @@
       </w:pPr>
       <w:r>
         <w:rPr>
+          <w:sz w:val="22"/>
+        </w:rPr>
+        <w:pict>
+          <v:line id="_x0000_s1038" o:spid="_x0000_s1038" o:spt="20" style="position:absolute;left:0pt;margin-left:305.5pt;margin-top:16.7pt;height:0.05pt;width:36.55pt;z-index:251669504;mso-width-relative:page;mso-height-relative:page;" filled="f" stroked="t" coordsize="21600,21600">
+            <v:path arrowok="t"/>
+            <v:fill on="f" focussize="0,0"/>
+            <v:stroke color="#000000"/>
+            <v:imagedata o:title=""/>
+            <o:lock v:ext="edit" aspectratio="f"/>
+          </v:line>
+        </w:pict>
+      </w:r>
+      <w:r>
+        <w:rPr>
           <w:b/>
           <w:bCs/>
           <w:sz w:val="22"/>
@@ -2576,19 +2746,17 @@
         </w:rPr>
         <w:tab/>
       </w:r>
-      <w:permStart w:id="11" w:edGrp="everyone"/>
-      <w:r>
-        <w:rPr>
-          <w:b/>
-          <w:bCs/>
-          <w:sz w:val="22"/>
-          <w:szCs w:val="22"/>
-          <w:u w:val="thick"/>
+      <w:r>
+        <w:rPr>
+          <w:b/>
+          <w:bCs/>
+          <w:sz w:val="22"/>
+          <w:szCs w:val="22"/>
+          <w:u w:val="none"/>
           <w:lang w:val="en-IN"/>
         </w:rPr>
         <w:t>0.9053</w:t>
       </w:r>
-      <w:permEnd w:id="11"/>
     </w:p>
     <w:p>
       <w:pPr>
@@ -2604,6 +2772,20 @@
       </w:pPr>
       <w:r>
         <w:rPr>
+          <w:sz w:val="22"/>
+        </w:rPr>
+        <w:pict>
+          <v:line id="_x0000_s1039" o:spid="_x0000_s1039" o:spt="20" style="position:absolute;left:0pt;margin-left:304.4pt;margin-top:16.4pt;height:0.05pt;width:32.75pt;z-index:251670528;mso-width-relative:page;mso-height-relative:page;" filled="f" stroked="t" coordsize="21600,21600">
+            <v:path arrowok="t"/>
+            <v:fill on="f" focussize="0,0"/>
+            <v:stroke color="#000000"/>
+            <v:imagedata o:title=""/>
+            <o:lock v:ext="edit" aspectratio="f"/>
+          </v:line>
+        </w:pict>
+      </w:r>
+      <w:r>
+        <w:rPr>
           <w:b/>
           <w:bCs/>
           <w:sz w:val="22"/>
@@ -2742,25 +2924,24 @@
         </w:rPr>
         <w:tab/>
       </w:r>
-      <w:permStart w:id="12" w:edGrp="everyone"/>
-      <w:r>
-        <w:rPr>
-          <w:b/>
-          <w:bCs/>
-          <w:sz w:val="22"/>
-          <w:szCs w:val="22"/>
-          <w:u w:val="thick"/>
+      <w:r>
+        <w:rPr>
+          <w:b/>
+          <w:bCs/>
+          <w:sz w:val="22"/>
+          <w:szCs w:val="22"/>
+          <w:u w:val="none"/>
           <w:lang w:val="en-IN"/>
         </w:rPr>
         <w:t>8.589</w:t>
       </w:r>
-      <w:permEnd w:id="12"/>
-      <w:r>
-        <w:rPr>
-          <w:b/>
-          <w:bCs/>
-          <w:sz w:val="22"/>
-          <w:szCs w:val="22"/>
+      <w:r>
+        <w:rPr>
+          <w:b/>
+          <w:bCs/>
+          <w:sz w:val="22"/>
+          <w:szCs w:val="22"/>
+          <w:u w:val="none"/>
           <w:lang w:val="en-IN"/>
         </w:rPr>
         <w:tab/>
@@ -2776,10 +2957,25 @@
           <w:bCs/>
           <w:sz w:val="22"/>
           <w:szCs w:val="22"/>
+          <w:u w:val="none"/>
         </w:rPr>
       </w:pPr>
       <w:r>
         <w:rPr>
+          <w:sz w:val="22"/>
+        </w:rPr>
+        <w:pict>
+          <v:line id="_x0000_s1040" o:spid="_x0000_s1040" o:spt="20" style="position:absolute;left:0pt;margin-left:306.6pt;margin-top:16.4pt;height:0.05pt;width:33.8pt;z-index:251671552;mso-width-relative:page;mso-height-relative:page;" filled="f" stroked="t" coordsize="21600,21600">
+            <v:path arrowok="t"/>
+            <v:fill on="f" focussize="0,0"/>
+            <v:stroke color="#000000"/>
+            <v:imagedata o:title=""/>
+            <o:lock v:ext="edit" aspectratio="f"/>
+          </v:line>
+        </w:pict>
+      </w:r>
+      <w:r>
+        <w:rPr>
           <w:b/>
           <w:bCs/>
           <w:sz w:val="22"/>
@@ -2939,19 +3135,17 @@
         </w:rPr>
         <w:tab/>
       </w:r>
-      <w:permStart w:id="13" w:edGrp="everyone"/>
-      <w:r>
-        <w:rPr>
-          <w:b/>
-          <w:bCs/>
-          <w:sz w:val="22"/>
-          <w:szCs w:val="22"/>
-          <w:u w:val="thick"/>
+      <w:r>
+        <w:rPr>
+          <w:b/>
+          <w:bCs/>
+          <w:sz w:val="22"/>
+          <w:szCs w:val="22"/>
+          <w:u w:val="none"/>
           <w:lang w:val="en-IN"/>
         </w:rPr>
         <w:t>153.4</w:t>
       </w:r>
-      <w:permEnd w:id="13"/>
     </w:p>
     <w:p>
       <w:pPr>
@@ -2963,10 +3157,25 @@
           <w:bCs/>
           <w:sz w:val="22"/>
           <w:szCs w:val="22"/>
+          <w:u w:val="none"/>
         </w:rPr>
       </w:pPr>
       <w:r>
         <w:rPr>
+          <w:sz w:val="22"/>
+        </w:rPr>
+        <w:pict>
+          <v:line id="_x0000_s1041" o:spid="_x0000_s1041" o:spt="20" style="position:absolute;left:0pt;margin-left:304.95pt;margin-top:17.2pt;height:0.05pt;width:52.9pt;z-index:251672576;mso-width-relative:page;mso-height-relative:page;" filled="f" stroked="t" coordsize="21600,21600">
+            <v:path arrowok="t"/>
+            <v:fill on="f" focussize="0,0"/>
+            <v:stroke color="#000000"/>
+            <v:imagedata o:title=""/>
+            <o:lock v:ext="edit" aspectratio="f"/>
+          </v:line>
+        </w:pict>
+      </w:r>
+      <w:r>
+        <w:rPr>
           <w:b/>
           <w:bCs/>
           <w:sz w:val="22"/>
@@ -3081,33 +3290,32 @@
           <w:bCs/>
           <w:sz w:val="22"/>
           <w:szCs w:val="22"/>
-          <w:lang w:val="en-IN"/>
-        </w:rPr>
-        <w:tab/>
-      </w:r>
-      <w:r>
-        <w:rPr>
-          <w:b/>
-          <w:bCs/>
-          <w:sz w:val="22"/>
-          <w:szCs w:val="22"/>
-          <w:lang w:val="en-IN"/>
-        </w:rPr>
-        <w:tab/>
-      </w:r>
-      <w:permStart w:id="14" w:edGrp="everyone"/>
-      <w:r>
-        <w:rPr>
-          <w:b/>
-          <w:bCs/>
-          <w:sz w:val="22"/>
-          <w:szCs w:val="22"/>
-          <w:u w:val="thick"/>
+          <w:u w:val="none"/>
+          <w:lang w:val="en-IN"/>
+        </w:rPr>
+        <w:tab/>
+      </w:r>
+      <w:r>
+        <w:rPr>
+          <w:b/>
+          <w:bCs/>
+          <w:sz w:val="22"/>
+          <w:szCs w:val="22"/>
+          <w:lang w:val="en-IN"/>
+        </w:rPr>
+        <w:tab/>
+      </w:r>
+      <w:r>
+        <w:rPr>
+          <w:b/>
+          <w:bCs/>
+          <w:sz w:val="22"/>
+          <w:szCs w:val="22"/>
+          <w:u w:val="none"/>
           <w:lang w:val="en-IN"/>
         </w:rPr>
         <w:t>0.006399</w:t>
       </w:r>
-      <w:permEnd w:id="14"/>
     </w:p>
     <w:p>
       <w:pPr>
@@ -3119,10 +3327,25 @@
           <w:bCs/>
           <w:sz w:val="22"/>
           <w:szCs w:val="22"/>
+          <w:u w:val="none"/>
         </w:rPr>
       </w:pPr>
       <w:r>
         <w:rPr>
+          <w:sz w:val="22"/>
+        </w:rPr>
+        <w:pict>
+          <v:line id="_x0000_s1042" o:spid="_x0000_s1042" o:spt="20" style="position:absolute;left:0pt;margin-left:306.05pt;margin-top:15.25pt;height:0.05pt;width:43.65pt;z-index:251673600;mso-width-relative:page;mso-height-relative:page;" filled="f" stroked="t" coordsize="21600,21600">
+            <v:path arrowok="t"/>
+            <v:fill on="f" focussize="0,0"/>
+            <v:stroke color="#000000"/>
+            <v:imagedata o:title=""/>
+            <o:lock v:ext="edit" aspectratio="f"/>
+          </v:line>
+        </w:pict>
+      </w:r>
+      <w:r>
+        <w:rPr>
           <w:b/>
           <w:bCs/>
           <w:sz w:val="22"/>
@@ -3251,19 +3474,17 @@
         </w:rPr>
         <w:tab/>
       </w:r>
-      <w:permStart w:id="15" w:edGrp="everyone"/>
-      <w:r>
-        <w:rPr>
-          <w:b/>
-          <w:bCs/>
-          <w:sz w:val="22"/>
-          <w:szCs w:val="22"/>
-          <w:u w:val="thick"/>
+      <w:r>
+        <w:rPr>
+          <w:b/>
+          <w:bCs/>
+          <w:sz w:val="22"/>
+          <w:szCs w:val="22"/>
+          <w:u w:val="none"/>
           <w:lang w:val="en-IN"/>
         </w:rPr>
         <w:t>0.04904</w:t>
       </w:r>
-      <w:permEnd w:id="15"/>
     </w:p>
     <w:p>
       <w:pPr>
@@ -3279,6 +3500,20 @@
       </w:pPr>
       <w:r>
         <w:rPr>
+          <w:sz w:val="22"/>
+        </w:rPr>
+        <w:pict>
+          <v:line id="_x0000_s1043" o:spid="_x0000_s1043" o:spt="20" style="position:absolute;left:0pt;margin-left:305.5pt;margin-top:16.55pt;height:0.05pt;width:46.35pt;z-index:251674624;mso-width-relative:page;mso-height-relative:page;" filled="f" stroked="t" coordsize="21600,21600">
+            <v:path arrowok="t"/>
+            <v:fill on="f" focussize="0,0"/>
+            <v:stroke color="#000000"/>
+            <v:imagedata o:title=""/>
+            <o:lock v:ext="edit" aspectratio="f"/>
+          </v:line>
+        </w:pict>
+      </w:r>
+      <w:r>
+        <w:rPr>
           <w:b/>
           <w:bCs/>
           <w:sz w:val="22"/>
@@ -3417,19 +3652,17 @@
         </w:rPr>
         <w:tab/>
       </w:r>
-      <w:permStart w:id="16" w:edGrp="everyone"/>
-      <w:r>
-        <w:rPr>
-          <w:b/>
-          <w:bCs/>
-          <w:sz w:val="22"/>
-          <w:szCs w:val="22"/>
-          <w:u w:val="thick"/>
+      <w:r>
+        <w:rPr>
+          <w:b/>
+          <w:bCs/>
+          <w:sz w:val="22"/>
+          <w:szCs w:val="22"/>
+          <w:u w:val="none"/>
           <w:lang w:val="en-IN"/>
         </w:rPr>
         <w:t>0.05373</w:t>
       </w:r>
-      <w:permEnd w:id="16"/>
     </w:p>
     <w:p>
       <w:pPr>
@@ -3441,10 +3674,25 @@
           <w:bCs/>
           <w:sz w:val="22"/>
           <w:szCs w:val="22"/>
+          <w:u w:val="none"/>
         </w:rPr>
       </w:pPr>
       <w:r>
         <w:rPr>
+          <w:sz w:val="22"/>
+        </w:rPr>
+        <w:pict>
+          <v:line id="_x0000_s1044" o:spid="_x0000_s1044" o:spt="20" style="position:absolute;left:0pt;margin-left:306.6pt;margin-top:15.15pt;height:0.05pt;width:42pt;z-index:251675648;mso-width-relative:page;mso-height-relative:page;" filled="f" stroked="t" coordsize="21600,21600">
+            <v:path arrowok="t"/>
+            <v:fill on="f" focussize="0,0"/>
+            <v:stroke color="#000000"/>
+            <v:imagedata o:title=""/>
+            <o:lock v:ext="edit" aspectratio="f"/>
+          </v:line>
+        </w:pict>
+      </w:r>
+      <w:r>
+        <w:rPr>
           <w:b/>
           <w:bCs/>
           <w:sz w:val="22"/>
@@ -3574,19 +3822,17 @@
         </w:rPr>
         <w:tab/>
       </w:r>
-      <w:permStart w:id="17" w:edGrp="everyone"/>
-      <w:r>
-        <w:rPr>
-          <w:b/>
-          <w:bCs/>
-          <w:sz w:val="22"/>
-          <w:szCs w:val="22"/>
-          <w:u w:val="thick"/>
+      <w:r>
+        <w:rPr>
+          <w:b/>
+          <w:bCs/>
+          <w:sz w:val="22"/>
+          <w:szCs w:val="22"/>
+          <w:u w:val="none"/>
           <w:lang w:val="en-IN"/>
         </w:rPr>
         <w:t>0.01587</w:t>
       </w:r>
-      <w:permEnd w:id="17"/>
     </w:p>
     <w:p>
       <w:pPr>
@@ -3602,6 +3848,20 @@
       </w:pPr>
       <w:r>
         <w:rPr>
+          <w:sz w:val="22"/>
+        </w:rPr>
+        <w:pict>
+          <v:line id="_x0000_s1045" o:spid="_x0000_s1045" o:spt="20" style="position:absolute;left:0pt;margin-left:306.6pt;margin-top:16.45pt;height:0.05pt;width:45.8pt;z-index:251676672;mso-width-relative:page;mso-height-relative:page;" filled="f" stroked="t" coordsize="21600,21600">
+            <v:path arrowok="t"/>
+            <v:fill on="f" focussize="0,0"/>
+            <v:stroke color="#000000"/>
+            <v:imagedata o:title=""/>
+            <o:lock v:ext="edit" aspectratio="f"/>
+          </v:line>
+        </w:pict>
+      </w:r>
+      <w:r>
+        <w:rPr>
           <w:b/>
           <w:bCs/>
           <w:sz w:val="22"/>
@@ -3740,19 +4000,17 @@
         </w:rPr>
         <w:tab/>
       </w:r>
-      <w:permStart w:id="18" w:edGrp="everyone"/>
-      <w:r>
-        <w:rPr>
-          <w:b/>
-          <w:bCs/>
-          <w:sz w:val="22"/>
-          <w:szCs w:val="22"/>
-          <w:u w:val="thick"/>
+      <w:r>
+        <w:rPr>
+          <w:b/>
+          <w:bCs/>
+          <w:sz w:val="22"/>
+          <w:szCs w:val="22"/>
+          <w:u w:val="none"/>
           <w:lang w:val="en-IN"/>
         </w:rPr>
         <w:t>0.03003</w:t>
       </w:r>
-      <w:permEnd w:id="18"/>
     </w:p>
     <w:p>
       <w:pPr>
@@ -3764,10 +4022,25 @@
           <w:bCs/>
           <w:sz w:val="22"/>
           <w:szCs w:val="22"/>
+          <w:u w:val="none"/>
         </w:rPr>
       </w:pPr>
       <w:r>
         <w:rPr>
+          <w:sz w:val="22"/>
+        </w:rPr>
+        <w:pict>
+          <v:line id="_x0000_s1046" o:spid="_x0000_s1046" o:spt="20" style="position:absolute;left:0pt;margin-left:306.6pt;margin-top:16.1pt;height:0.05pt;width:52.35pt;z-index:251677696;mso-width-relative:page;mso-height-relative:page;" filled="f" stroked="t" coordsize="21600,21600">
+            <v:path arrowok="t"/>
+            <v:fill on="f" focussize="0,0"/>
+            <v:stroke color="#000000"/>
+            <v:imagedata o:title=""/>
+            <o:lock v:ext="edit" aspectratio="f"/>
+          </v:line>
+        </w:pict>
+      </w:r>
+      <w:r>
+        <w:rPr>
           <w:b/>
           <w:bCs/>
           <w:sz w:val="22"/>
@@ -3887,19 +4160,17 @@
         </w:rPr>
         <w:tab/>
       </w:r>
-      <w:permStart w:id="19" w:edGrp="everyone"/>
-      <w:r>
-        <w:rPr>
-          <w:b/>
-          <w:bCs/>
-          <w:sz w:val="22"/>
-          <w:szCs w:val="22"/>
-          <w:u w:val="thick"/>
+      <w:r>
+        <w:rPr>
+          <w:b/>
+          <w:bCs/>
+          <w:sz w:val="22"/>
+          <w:szCs w:val="22"/>
+          <w:u w:val="none"/>
           <w:lang w:val="en-IN"/>
         </w:rPr>
         <w:t>0.006193</w:t>
       </w:r>
-      <w:permEnd w:id="19"/>
     </w:p>
     <w:p>
       <w:pPr>
@@ -3916,6 +4187,20 @@
       </w:pPr>
       <w:r>
         <w:rPr>
+          <w:sz w:val="22"/>
+        </w:rPr>
+        <w:pict>
+          <v:line id="_x0000_s1047" o:spid="_x0000_s1047" o:spt="20" style="position:absolute;left:0pt;margin-left:304.95pt;margin-top:16.35pt;height:0.05pt;width:33.3pt;z-index:251678720;mso-width-relative:page;mso-height-relative:page;" filled="f" stroked="t" coordsize="21600,21600">
+            <v:path arrowok="t"/>
+            <v:fill on="f" focussize="0,0"/>
+            <v:stroke color="#000000"/>
+            <v:imagedata o:title=""/>
+            <o:lock v:ext="edit" aspectratio="f"/>
+          </v:line>
+        </w:pict>
+      </w:r>
+      <w:r>
+        <w:rPr>
           <w:b/>
           <w:bCs/>
           <w:sz w:val="22"/>
@@ -4054,186 +4339,17 @@
         </w:rPr>
         <w:tab/>
       </w:r>
-      <w:permStart w:id="20" w:edGrp="everyone"/>
-      <w:r>
-        <w:rPr>
-          <w:b/>
-          <w:bCs/>
-          <w:sz w:val="22"/>
-          <w:szCs w:val="22"/>
-          <w:u w:val="thick"/>
+      <w:r>
+        <w:rPr>
+          <w:b/>
+          <w:bCs/>
+          <w:sz w:val="22"/>
+          <w:szCs w:val="22"/>
+          <w:u w:val="none"/>
           <w:lang w:val="en-IN"/>
         </w:rPr>
         <w:t>25.38</w:t>
       </w:r>
-    </w:p>
-    <w:permEnd w:id="20"/>
-    <w:p>
-      <w:pPr>
-        <w:widowControl w:val="0"/>
-        <w:spacing w:before="0" w:after="0" w:line="240" w:lineRule="auto"/>
-        <w:jc w:val="left"/>
-        <w:rPr>
-          <w:b/>
-          <w:bCs/>
-          <w:sz w:val="22"/>
-          <w:szCs w:val="22"/>
-        </w:rPr>
-      </w:pPr>
-      <w:r>
-        <w:rPr>
-          <w:b/>
-          <w:bCs/>
-          <w:sz w:val="22"/>
-          <w:szCs w:val="22"/>
-          <w:lang w:val="en-IN"/>
-        </w:rPr>
-        <w:t>texture_worst</w:t>
-      </w:r>
-      <w:r>
-        <w:rPr>
-          <w:b/>
-          <w:bCs/>
-          <w:sz w:val="22"/>
-          <w:szCs w:val="22"/>
-          <w:lang w:val="en-IN"/>
-        </w:rPr>
-        <w:tab/>
-      </w:r>
-      <w:r>
-        <w:rPr>
-          <w:b/>
-          <w:bCs/>
-          <w:sz w:val="22"/>
-          <w:szCs w:val="22"/>
-          <w:lang w:val="en-IN"/>
-        </w:rPr>
-        <w:tab/>
-      </w:r>
-      <w:r>
-        <w:rPr>
-          <w:b/>
-          <w:bCs/>
-          <w:sz w:val="22"/>
-          <w:szCs w:val="22"/>
-          <w:lang w:val="en-IN"/>
-        </w:rPr>
-        <w:tab/>
-      </w:r>
-      <w:r>
-        <w:rPr>
-          <w:b/>
-          <w:bCs/>
-          <w:sz w:val="22"/>
-          <w:szCs w:val="22"/>
-          <w:lang w:val="en-IN"/>
-        </w:rPr>
-        <w:tab/>
-      </w:r>
-      <w:r>
-        <w:rPr>
-          <w:b/>
-          <w:bCs/>
-          <w:sz w:val="22"/>
-          <w:szCs w:val="22"/>
-          <w:lang w:val="en-IN"/>
-        </w:rPr>
-        <w:tab/>
-      </w:r>
-      <w:r>
-        <w:rPr>
-          <w:b/>
-          <w:bCs/>
-          <w:sz w:val="22"/>
-          <w:szCs w:val="22"/>
-          <w:lang w:val="en-IN"/>
-        </w:rPr>
-        <w:tab/>
-      </w:r>
-      <w:r>
-        <w:rPr>
-          <w:b/>
-          <w:bCs/>
-          <w:sz w:val="22"/>
-          <w:szCs w:val="22"/>
-          <w:lang w:val="en-IN"/>
-        </w:rPr>
-        <w:tab/>
-      </w:r>
-      <w:r>
-        <w:rPr>
-          <w:rFonts w:hint="default"/>
-          <w:b/>
-          <w:bCs/>
-          <w:sz w:val="22"/>
-          <w:szCs w:val="22"/>
-          <w:lang w:val="en-IN"/>
-        </w:rPr>
-        <w:tab/>
-      </w:r>
-      <w:r>
-        <w:rPr>
-          <w:b/>
-          <w:bCs/>
-          <w:sz w:val="22"/>
-          <w:szCs w:val="22"/>
-          <w:lang w:val="en-IN"/>
-        </w:rPr>
-        <w:t>:</w:t>
-      </w:r>
-      <w:r>
-        <w:rPr>
-          <w:b/>
-          <w:bCs/>
-          <w:sz w:val="22"/>
-          <w:szCs w:val="22"/>
-          <w:lang w:val="en-IN"/>
-        </w:rPr>
-        <w:tab/>
-      </w:r>
-      <w:r>
-        <w:rPr>
-          <w:b/>
-          <w:bCs/>
-          <w:sz w:val="22"/>
-          <w:szCs w:val="22"/>
-          <w:lang w:val="en-IN"/>
-        </w:rPr>
-        <w:tab/>
-      </w:r>
-      <w:r>
-        <w:rPr>
-          <w:b/>
-          <w:bCs/>
-          <w:sz w:val="22"/>
-          <w:szCs w:val="22"/>
-          <w:lang w:val="en-IN"/>
-        </w:rPr>
-        <w:tab/>
-      </w:r>
-      <w:r>
-        <w:rPr>
-          <w:b/>
-          <w:bCs/>
-          <w:sz w:val="22"/>
-          <w:szCs w:val="22"/>
-          <w:lang w:val="en-IN"/>
-        </w:rPr>
-        <w:tab/>
-      </w:r>
-      <w:permStart w:id="21" w:edGrp="everyone"/>
-      <w:r>
-        <w:rPr>
-          <w:b/>
-          <w:bCs/>
-          <w:sz w:val="22"/>
-          <w:szCs w:val="22"/>
-          <w:u w:val="thick"/>
-          <w:lang w:val="en-IN"/>
-        </w:rPr>
-        <w:t>17.33</w:t>
-      </w:r>
-      <w:permEnd w:id="21"/>
     </w:p>
     <w:p>
       <w:pPr>
@@ -4245,80 +4361,106 @@
           <w:bCs/>
           <w:sz w:val="22"/>
           <w:szCs w:val="22"/>
+          <w:u w:val="none"/>
         </w:rPr>
       </w:pPr>
       <w:r>
         <w:rPr>
-          <w:b/>
-          <w:bCs/>
-          <w:sz w:val="22"/>
-          <w:szCs w:val="22"/>
-          <w:lang w:val="en-IN"/>
-        </w:rPr>
-        <w:t>perimeter_worst</w:t>
-      </w:r>
-      <w:r>
-        <w:rPr>
-          <w:b/>
-          <w:bCs/>
-          <w:sz w:val="22"/>
-          <w:szCs w:val="22"/>
-          <w:lang w:val="en-IN"/>
-        </w:rPr>
-        <w:tab/>
-      </w:r>
-      <w:r>
-        <w:rPr>
-          <w:b/>
-          <w:bCs/>
-          <w:sz w:val="22"/>
-          <w:szCs w:val="22"/>
-          <w:lang w:val="en-IN"/>
-        </w:rPr>
-        <w:tab/>
-      </w:r>
-      <w:r>
-        <w:rPr>
-          <w:b/>
-          <w:bCs/>
-          <w:sz w:val="22"/>
-          <w:szCs w:val="22"/>
-          <w:lang w:val="en-IN"/>
-        </w:rPr>
-        <w:tab/>
-      </w:r>
-      <w:r>
-        <w:rPr>
-          <w:b/>
-          <w:bCs/>
-          <w:sz w:val="22"/>
-          <w:szCs w:val="22"/>
-          <w:lang w:val="en-IN"/>
-        </w:rPr>
-        <w:tab/>
-      </w:r>
-      <w:r>
-        <w:rPr>
-          <w:b/>
-          <w:bCs/>
-          <w:sz w:val="22"/>
-          <w:szCs w:val="22"/>
-          <w:lang w:val="en-IN"/>
-        </w:rPr>
-        <w:tab/>
-      </w:r>
-      <w:r>
-        <w:rPr>
-          <w:b/>
-          <w:bCs/>
-          <w:sz w:val="22"/>
-          <w:szCs w:val="22"/>
-          <w:lang w:val="en-IN"/>
-        </w:rPr>
-        <w:tab/>
-      </w:r>
-      <w:r>
-        <w:rPr>
+          <w:sz w:val="22"/>
+        </w:rPr>
+        <w:pict>
+          <v:line id="_x0000_s1048" o:spid="_x0000_s1048" o:spt="20" style="position:absolute;left:0pt;margin-left:307.7pt;margin-top:17.65pt;height:0.05pt;width:31.05pt;z-index:251679744;mso-width-relative:page;mso-height-relative:page;" filled="f" stroked="t" coordsize="21600,21600">
+            <v:path arrowok="t"/>
+            <v:fill on="f" focussize="0,0"/>
+            <v:stroke color="#000000"/>
+            <v:imagedata o:title=""/>
+            <o:lock v:ext="edit" aspectratio="f"/>
+          </v:line>
+        </w:pict>
+      </w:r>
+      <w:r>
+        <w:rPr>
+          <w:b/>
+          <w:bCs/>
+          <w:sz w:val="22"/>
+          <w:szCs w:val="22"/>
+          <w:lang w:val="en-IN"/>
+        </w:rPr>
+        <w:t>texture_worst</w:t>
+      </w:r>
+      <w:r>
+        <w:rPr>
+          <w:b/>
+          <w:bCs/>
+          <w:sz w:val="22"/>
+          <w:szCs w:val="22"/>
+          <w:lang w:val="en-IN"/>
+        </w:rPr>
+        <w:tab/>
+      </w:r>
+      <w:r>
+        <w:rPr>
+          <w:b/>
+          <w:bCs/>
+          <w:sz w:val="22"/>
+          <w:szCs w:val="22"/>
+          <w:lang w:val="en-IN"/>
+        </w:rPr>
+        <w:tab/>
+      </w:r>
+      <w:r>
+        <w:rPr>
+          <w:b/>
+          <w:bCs/>
+          <w:sz w:val="22"/>
+          <w:szCs w:val="22"/>
+          <w:lang w:val="en-IN"/>
+        </w:rPr>
+        <w:tab/>
+      </w:r>
+      <w:r>
+        <w:rPr>
+          <w:b/>
+          <w:bCs/>
+          <w:sz w:val="22"/>
+          <w:szCs w:val="22"/>
+          <w:lang w:val="en-IN"/>
+        </w:rPr>
+        <w:tab/>
+      </w:r>
+      <w:r>
+        <w:rPr>
+          <w:b/>
+          <w:bCs/>
+          <w:sz w:val="22"/>
+          <w:szCs w:val="22"/>
+          <w:lang w:val="en-IN"/>
+        </w:rPr>
+        <w:tab/>
+      </w:r>
+      <w:r>
+        <w:rPr>
+          <w:b/>
+          <w:bCs/>
+          <w:sz w:val="22"/>
+          <w:szCs w:val="22"/>
+          <w:lang w:val="en-IN"/>
+        </w:rPr>
+        <w:tab/>
+      </w:r>
+      <w:r>
+        <w:rPr>
+          <w:b/>
+          <w:bCs/>
+          <w:sz w:val="22"/>
+          <w:szCs w:val="22"/>
+          <w:lang w:val="en-IN"/>
+        </w:rPr>
+        <w:tab/>
+      </w:r>
+      <w:r>
+        <w:rPr>
+          <w:rFonts w:hint="default"/>
           <w:b/>
           <w:bCs/>
           <w:sz w:val="22"/>
@@ -4377,19 +4519,17 @@
         </w:rPr>
         <w:tab/>
       </w:r>
-      <w:permStart w:id="22" w:edGrp="everyone"/>
-      <w:r>
-        <w:rPr>
-          <w:b/>
-          <w:bCs/>
-          <w:sz w:val="22"/>
-          <w:szCs w:val="22"/>
-          <w:u w:val="thick"/>
-          <w:lang w:val="en-IN"/>
-        </w:rPr>
-        <w:t>184.6</w:t>
-      </w:r>
-      <w:permEnd w:id="22"/>
+      <w:r>
+        <w:rPr>
+          <w:b/>
+          <w:bCs/>
+          <w:sz w:val="22"/>
+          <w:szCs w:val="22"/>
+          <w:u w:val="none"/>
+          <w:lang w:val="en-IN"/>
+        </w:rPr>
+        <w:t>17.33</w:t>
+      </w:r>
     </w:p>
     <w:p>
       <w:pPr>
@@ -4401,101 +4541,95 @@
           <w:bCs/>
           <w:sz w:val="22"/>
           <w:szCs w:val="22"/>
+          <w:u w:val="none"/>
         </w:rPr>
       </w:pPr>
       <w:r>
         <w:rPr>
-          <w:b/>
-          <w:bCs/>
-          <w:sz w:val="22"/>
-          <w:szCs w:val="22"/>
-          <w:lang w:val="en-IN"/>
-        </w:rPr>
-        <w:t>area_worst</w:t>
-      </w:r>
-      <w:r>
-        <w:rPr>
-          <w:b/>
-          <w:bCs/>
-          <w:sz w:val="22"/>
-          <w:szCs w:val="22"/>
-          <w:lang w:val="en-IN"/>
-        </w:rPr>
-        <w:tab/>
-      </w:r>
-      <w:r>
-        <w:rPr>
-          <w:b/>
-          <w:bCs/>
-          <w:sz w:val="22"/>
-          <w:szCs w:val="22"/>
-          <w:lang w:val="en-IN"/>
-        </w:rPr>
-        <w:tab/>
-      </w:r>
-      <w:r>
-        <w:rPr>
-          <w:b/>
-          <w:bCs/>
-          <w:sz w:val="22"/>
-          <w:szCs w:val="22"/>
-          <w:lang w:val="en-IN"/>
-        </w:rPr>
-        <w:tab/>
-      </w:r>
-      <w:r>
-        <w:rPr>
-          <w:b/>
-          <w:bCs/>
-          <w:sz w:val="22"/>
-          <w:szCs w:val="22"/>
-          <w:lang w:val="en-IN"/>
-        </w:rPr>
-        <w:tab/>
-      </w:r>
-      <w:r>
-        <w:rPr>
-          <w:b/>
-          <w:bCs/>
-          <w:sz w:val="22"/>
-          <w:szCs w:val="22"/>
-          <w:lang w:val="en-IN"/>
-        </w:rPr>
-        <w:tab/>
-      </w:r>
-      <w:r>
-        <w:rPr>
-          <w:b/>
-          <w:bCs/>
-          <w:sz w:val="22"/>
-          <w:szCs w:val="22"/>
-          <w:lang w:val="en-IN"/>
-        </w:rPr>
-        <w:tab/>
-      </w:r>
-      <w:r>
-        <w:rPr>
-          <w:b/>
-          <w:bCs/>
-          <w:sz w:val="22"/>
-          <w:szCs w:val="22"/>
-          <w:lang w:val="en-IN"/>
-        </w:rPr>
-        <w:tab/>
-      </w:r>
-      <w:r>
-        <w:rPr>
-          <w:b/>
-          <w:bCs/>
-          <w:sz w:val="22"/>
-          <w:szCs w:val="22"/>
-          <w:lang w:val="en-IN"/>
-        </w:rPr>
-        <w:tab/>
-      </w:r>
-      <w:r>
-        <w:rPr>
-          <w:rFonts w:hint="default"/>
+          <w:sz w:val="22"/>
+        </w:rPr>
+        <w:pict>
+          <v:line id="_x0000_s1049" o:spid="_x0000_s1049" o:spt="20" style="position:absolute;left:0pt;margin-left:305.5pt;margin-top:16.25pt;height:0.05pt;width:34.35pt;z-index:251680768;mso-width-relative:page;mso-height-relative:page;" filled="f" stroked="t" coordsize="21600,21600">
+            <v:path arrowok="t"/>
+            <v:fill on="f" focussize="0,0"/>
+            <v:stroke color="#000000"/>
+            <v:imagedata o:title=""/>
+            <o:lock v:ext="edit" aspectratio="f"/>
+          </v:line>
+        </w:pict>
+      </w:r>
+      <w:r>
+        <w:rPr>
+          <w:b/>
+          <w:bCs/>
+          <w:sz w:val="22"/>
+          <w:szCs w:val="22"/>
+          <w:lang w:val="en-IN"/>
+        </w:rPr>
+        <w:t>perimeter_worst</w:t>
+      </w:r>
+      <w:r>
+        <w:rPr>
+          <w:b/>
+          <w:bCs/>
+          <w:sz w:val="22"/>
+          <w:szCs w:val="22"/>
+          <w:lang w:val="en-IN"/>
+        </w:rPr>
+        <w:tab/>
+      </w:r>
+      <w:r>
+        <w:rPr>
+          <w:b/>
+          <w:bCs/>
+          <w:sz w:val="22"/>
+          <w:szCs w:val="22"/>
+          <w:lang w:val="en-IN"/>
+        </w:rPr>
+        <w:tab/>
+      </w:r>
+      <w:r>
+        <w:rPr>
+          <w:b/>
+          <w:bCs/>
+          <w:sz w:val="22"/>
+          <w:szCs w:val="22"/>
+          <w:lang w:val="en-IN"/>
+        </w:rPr>
+        <w:tab/>
+      </w:r>
+      <w:r>
+        <w:rPr>
+          <w:b/>
+          <w:bCs/>
+          <w:sz w:val="22"/>
+          <w:szCs w:val="22"/>
+          <w:lang w:val="en-IN"/>
+        </w:rPr>
+        <w:tab/>
+      </w:r>
+      <w:r>
+        <w:rPr>
+          <w:b/>
+          <w:bCs/>
+          <w:sz w:val="22"/>
+          <w:szCs w:val="22"/>
+          <w:lang w:val="en-IN"/>
+        </w:rPr>
+        <w:tab/>
+      </w:r>
+      <w:r>
+        <w:rPr>
+          <w:b/>
+          <w:bCs/>
+          <w:sz w:val="22"/>
+          <w:szCs w:val="22"/>
+          <w:lang w:val="en-IN"/>
+        </w:rPr>
+        <w:tab/>
+      </w:r>
+      <w:r>
+        <w:rPr>
           <w:b/>
           <w:bCs/>
           <w:sz w:val="22"/>
@@ -4516,60 +4650,55 @@
       </w:r>
       <w:r>
         <w:rPr>
-          <w:rFonts w:hint="default"/>
-          <w:b/>
-          <w:bCs/>
-          <w:sz w:val="22"/>
-          <w:szCs w:val="22"/>
-          <w:lang w:val="en-IN"/>
-        </w:rPr>
-        <w:tab/>
-      </w:r>
-      <w:r>
-        <w:rPr>
-          <w:b/>
-          <w:bCs/>
-          <w:sz w:val="22"/>
-          <w:szCs w:val="22"/>
-          <w:lang w:val="en-IN"/>
-        </w:rPr>
-        <w:tab/>
-      </w:r>
-      <w:r>
-        <w:rPr>
-          <w:b/>
-          <w:bCs/>
-          <w:sz w:val="22"/>
-          <w:szCs w:val="22"/>
-          <w:lang w:val="en-IN"/>
-        </w:rPr>
-        <w:tab/>
-      </w:r>
-      <w:r>
-        <w:rPr>
-          <w:b/>
-          <w:bCs/>
-          <w:sz w:val="22"/>
-          <w:szCs w:val="22"/>
-          <w:lang w:val="en-IN"/>
-        </w:rPr>
-        <w:tab/>
-      </w:r>
-      <w:permStart w:id="23" w:edGrp="everyone"/>
-      <w:r>
-        <w:rPr>
-          <w:b/>
-          <w:bCs/>
-          <w:sz w:val="22"/>
-          <w:szCs w:val="22"/>
-          <w:u w:val="thick"/>
-          <w:lang w:val="en-IN"/>
-        </w:rPr>
-        <w:t>2019</w:t>
-      </w:r>
-      <w:permEnd w:id="23"/>
-      <w:bookmarkStart w:id="1" w:name="_GoBack"/>
-      <w:bookmarkEnd w:id="1"/>
+          <w:b/>
+          <w:bCs/>
+          <w:sz w:val="22"/>
+          <w:szCs w:val="22"/>
+          <w:lang w:val="en-IN"/>
+        </w:rPr>
+        <w:tab/>
+      </w:r>
+      <w:r>
+        <w:rPr>
+          <w:b/>
+          <w:bCs/>
+          <w:sz w:val="22"/>
+          <w:szCs w:val="22"/>
+          <w:lang w:val="en-IN"/>
+        </w:rPr>
+        <w:tab/>
+      </w:r>
+      <w:r>
+        <w:rPr>
+          <w:b/>
+          <w:bCs/>
+          <w:sz w:val="22"/>
+          <w:szCs w:val="22"/>
+          <w:lang w:val="en-IN"/>
+        </w:rPr>
+        <w:tab/>
+      </w:r>
+      <w:r>
+        <w:rPr>
+          <w:b/>
+          <w:bCs/>
+          <w:sz w:val="22"/>
+          <w:szCs w:val="22"/>
+          <w:lang w:val="en-IN"/>
+        </w:rPr>
+        <w:tab/>
+      </w:r>
+      <w:r>
+        <w:rPr>
+          <w:b/>
+          <w:bCs/>
+          <w:sz w:val="22"/>
+          <w:szCs w:val="22"/>
+          <w:u w:val="none"/>
+          <w:lang w:val="en-IN"/>
+        </w:rPr>
+        <w:t>184.6</w:t>
+      </w:r>
     </w:p>
     <w:p>
       <w:pPr>
@@ -4581,70 +4710,116 @@
           <w:bCs/>
           <w:sz w:val="22"/>
           <w:szCs w:val="22"/>
+          <w:u w:val="none"/>
         </w:rPr>
       </w:pPr>
       <w:r>
         <w:rPr>
-          <w:b/>
-          <w:bCs/>
-          <w:sz w:val="22"/>
-          <w:szCs w:val="22"/>
-          <w:lang w:val="en-IN"/>
-        </w:rPr>
-        <w:t>smoothness_worst</w:t>
-      </w:r>
-      <w:r>
-        <w:rPr>
-          <w:b/>
-          <w:bCs/>
-          <w:sz w:val="22"/>
-          <w:szCs w:val="22"/>
-          <w:lang w:val="en-IN"/>
-        </w:rPr>
-        <w:tab/>
-      </w:r>
-      <w:r>
-        <w:rPr>
-          <w:b/>
-          <w:bCs/>
-          <w:sz w:val="22"/>
-          <w:szCs w:val="22"/>
-          <w:lang w:val="en-IN"/>
-        </w:rPr>
-        <w:tab/>
-      </w:r>
-      <w:r>
-        <w:rPr>
-          <w:b/>
-          <w:bCs/>
-          <w:sz w:val="22"/>
-          <w:szCs w:val="22"/>
-          <w:lang w:val="en-IN"/>
-        </w:rPr>
-        <w:tab/>
-      </w:r>
-      <w:r>
-        <w:rPr>
-          <w:b/>
-          <w:bCs/>
-          <w:sz w:val="22"/>
-          <w:szCs w:val="22"/>
-          <w:lang w:val="en-IN"/>
-        </w:rPr>
-        <w:tab/>
-      </w:r>
-      <w:r>
-        <w:rPr>
-          <w:b/>
-          <w:bCs/>
-          <w:sz w:val="22"/>
-          <w:szCs w:val="22"/>
-          <w:lang w:val="en-IN"/>
-        </w:rPr>
-        <w:tab/>
-      </w:r>
-      <w:r>
-        <w:rPr>
+          <w:sz w:val="22"/>
+        </w:rPr>
+        <w:pict>
+          <v:line id="_x0000_s1050" o:spid="_x0000_s1050" o:spt="20" style="position:absolute;left:0pt;margin-left:305.5pt;margin-top:14.7pt;height:0.05pt;width:28.35pt;z-index:251681792;mso-width-relative:page;mso-height-relative:page;" filled="f" stroked="t" coordsize="21600,21600">
+            <v:path arrowok="t"/>
+            <v:fill on="f" focussize="0,0"/>
+            <v:stroke color="#000000"/>
+            <v:imagedata o:title=""/>
+            <o:lock v:ext="edit" aspectratio="f"/>
+          </v:line>
+        </w:pict>
+      </w:r>
+      <w:r>
+        <w:rPr>
+          <w:b/>
+          <w:bCs/>
+          <w:sz w:val="22"/>
+          <w:szCs w:val="22"/>
+          <w:lang w:val="en-IN"/>
+        </w:rPr>
+        <w:t>area_worst</w:t>
+      </w:r>
+      <w:r>
+        <w:rPr>
+          <w:b/>
+          <w:bCs/>
+          <w:sz w:val="22"/>
+          <w:szCs w:val="22"/>
+          <w:lang w:val="en-IN"/>
+        </w:rPr>
+        <w:tab/>
+      </w:r>
+      <w:r>
+        <w:rPr>
+          <w:b/>
+          <w:bCs/>
+          <w:sz w:val="22"/>
+          <w:szCs w:val="22"/>
+          <w:lang w:val="en-IN"/>
+        </w:rPr>
+        <w:tab/>
+      </w:r>
+      <w:r>
+        <w:rPr>
+          <w:b/>
+          <w:bCs/>
+          <w:sz w:val="22"/>
+          <w:szCs w:val="22"/>
+          <w:lang w:val="en-IN"/>
+        </w:rPr>
+        <w:tab/>
+      </w:r>
+      <w:r>
+        <w:rPr>
+          <w:b/>
+          <w:bCs/>
+          <w:sz w:val="22"/>
+          <w:szCs w:val="22"/>
+          <w:lang w:val="en-IN"/>
+        </w:rPr>
+        <w:tab/>
+      </w:r>
+      <w:r>
+        <w:rPr>
+          <w:b/>
+          <w:bCs/>
+          <w:sz w:val="22"/>
+          <w:szCs w:val="22"/>
+          <w:lang w:val="en-IN"/>
+        </w:rPr>
+        <w:tab/>
+      </w:r>
+      <w:r>
+        <w:rPr>
+          <w:b/>
+          <w:bCs/>
+          <w:sz w:val="22"/>
+          <w:szCs w:val="22"/>
+          <w:lang w:val="en-IN"/>
+        </w:rPr>
+        <w:tab/>
+      </w:r>
+      <w:r>
+        <w:rPr>
+          <w:b/>
+          <w:bCs/>
+          <w:sz w:val="22"/>
+          <w:szCs w:val="22"/>
+          <w:lang w:val="en-IN"/>
+        </w:rPr>
+        <w:tab/>
+      </w:r>
+      <w:r>
+        <w:rPr>
+          <w:b/>
+          <w:bCs/>
+          <w:sz w:val="22"/>
+          <w:szCs w:val="22"/>
+          <w:lang w:val="en-IN"/>
+        </w:rPr>
+        <w:tab/>
+      </w:r>
+      <w:r>
+        <w:rPr>
+          <w:rFonts w:hint="default"/>
           <w:b/>
           <w:bCs/>
           <w:sz w:val="22"/>
@@ -4665,57 +4840,56 @@
       </w:r>
       <w:r>
         <w:rPr>
-          <w:b/>
-          <w:bCs/>
-          <w:sz w:val="22"/>
-          <w:szCs w:val="22"/>
-          <w:lang w:val="en-IN"/>
-        </w:rPr>
-        <w:tab/>
-      </w:r>
-      <w:r>
-        <w:rPr>
-          <w:b/>
-          <w:bCs/>
-          <w:sz w:val="22"/>
-          <w:szCs w:val="22"/>
-          <w:lang w:val="en-IN"/>
-        </w:rPr>
-        <w:tab/>
-      </w:r>
-      <w:r>
-        <w:rPr>
-          <w:b/>
-          <w:bCs/>
-          <w:sz w:val="22"/>
-          <w:szCs w:val="22"/>
-          <w:lang w:val="en-IN"/>
-        </w:rPr>
-        <w:tab/>
-      </w:r>
-      <w:r>
-        <w:rPr>
-          <w:b/>
-          <w:bCs/>
-          <w:sz w:val="22"/>
-          <w:szCs w:val="22"/>
-          <w:lang w:val="en-IN"/>
-        </w:rPr>
-        <w:tab/>
-      </w:r>
-      <w:permStart w:id="24" w:edGrp="everyone"/>
-      <w:r>
-        <w:rPr>
-          <w:b/>
-          <w:bCs/>
-          <w:sz w:val="22"/>
-          <w:szCs w:val="22"/>
-          <w:u w:val="thick"/>
-          <w:lang w:val="en-IN"/>
-        </w:rPr>
-        <w:t>0.1622</w:t>
-      </w:r>
-      <w:permEnd w:id="24"/>
+          <w:rFonts w:hint="default"/>
+          <w:b/>
+          <w:bCs/>
+          <w:sz w:val="22"/>
+          <w:szCs w:val="22"/>
+          <w:lang w:val="en-IN"/>
+        </w:rPr>
+        <w:tab/>
+      </w:r>
+      <w:r>
+        <w:rPr>
+          <w:b/>
+          <w:bCs/>
+          <w:sz w:val="22"/>
+          <w:szCs w:val="22"/>
+          <w:lang w:val="en-IN"/>
+        </w:rPr>
+        <w:tab/>
+      </w:r>
+      <w:r>
+        <w:rPr>
+          <w:b/>
+          <w:bCs/>
+          <w:sz w:val="22"/>
+          <w:szCs w:val="22"/>
+          <w:lang w:val="en-IN"/>
+        </w:rPr>
+        <w:tab/>
+      </w:r>
+      <w:r>
+        <w:rPr>
+          <w:b/>
+          <w:bCs/>
+          <w:sz w:val="22"/>
+          <w:szCs w:val="22"/>
+          <w:lang w:val="en-IN"/>
+        </w:rPr>
+        <w:tab/>
+      </w:r>
+      <w:r>
+        <w:rPr>
+          <w:b/>
+          <w:bCs/>
+          <w:sz w:val="22"/>
+          <w:szCs w:val="22"/>
+          <w:u w:val="none"/>
+          <w:lang w:val="en-IN"/>
+        </w:rPr>
+        <w:t>2019</w:t>
+      </w:r>
     </w:p>
     <w:p>
       <w:pPr>
@@ -4727,17 +4901,32 @@
           <w:bCs/>
           <w:sz w:val="22"/>
           <w:szCs w:val="22"/>
+          <w:u w:val="none"/>
         </w:rPr>
       </w:pPr>
       <w:r>
         <w:rPr>
-          <w:b/>
-          <w:bCs/>
-          <w:sz w:val="22"/>
-          <w:szCs w:val="22"/>
-          <w:lang w:val="en-IN"/>
-        </w:rPr>
-        <w:t>compactness_worst</w:t>
+          <w:sz w:val="22"/>
+        </w:rPr>
+        <w:pict>
+          <v:line id="_x0000_s1051" o:spid="_x0000_s1051" o:spt="20" style="position:absolute;left:0pt;margin-left:306.6pt;margin-top:17.1pt;height:0.05pt;width:37.1pt;z-index:251682816;mso-width-relative:page;mso-height-relative:page;" filled="f" stroked="t" coordsize="21600,21600">
+            <v:path arrowok="t"/>
+            <v:fill on="f" focussize="0,0"/>
+            <v:stroke color="#000000"/>
+            <v:imagedata o:title=""/>
+            <o:lock v:ext="edit" aspectratio="f"/>
+          </v:line>
+        </w:pict>
+      </w:r>
+      <w:r>
+        <w:rPr>
+          <w:b/>
+          <w:bCs/>
+          <w:sz w:val="22"/>
+          <w:szCs w:val="22"/>
+          <w:lang w:val="en-IN"/>
+        </w:rPr>
+        <w:t>smoothness_worst</w:t>
       </w:r>
       <w:r>
         <w:rPr>
@@ -4849,19 +5038,17 @@
         </w:rPr>
         <w:tab/>
       </w:r>
-      <w:permStart w:id="25" w:edGrp="everyone"/>
-      <w:r>
-        <w:rPr>
-          <w:b/>
-          <w:bCs/>
-          <w:sz w:val="22"/>
-          <w:szCs w:val="22"/>
-          <w:u w:val="thick"/>
-          <w:lang w:val="en-IN"/>
-        </w:rPr>
-        <w:t>0.6656</w:t>
-      </w:r>
-      <w:permEnd w:id="25"/>
+      <w:r>
+        <w:rPr>
+          <w:b/>
+          <w:bCs/>
+          <w:sz w:val="22"/>
+          <w:szCs w:val="22"/>
+          <w:u w:val="none"/>
+          <w:lang w:val="en-IN"/>
+        </w:rPr>
+        <w:t>0.1622</w:t>
+      </w:r>
     </w:p>
     <w:p>
       <w:pPr>
@@ -4873,27 +5060,32 @@
           <w:bCs/>
           <w:sz w:val="22"/>
           <w:szCs w:val="22"/>
+          <w:u w:val="none"/>
         </w:rPr>
       </w:pPr>
       <w:r>
         <w:rPr>
-          <w:b/>
-          <w:bCs/>
-          <w:sz w:val="22"/>
-          <w:szCs w:val="22"/>
-          <w:lang w:val="en-IN"/>
-        </w:rPr>
-        <w:t>concavity_worst</w:t>
-      </w:r>
-      <w:r>
-        <w:rPr>
-          <w:b/>
-          <w:bCs/>
-          <w:sz w:val="22"/>
-          <w:szCs w:val="22"/>
-          <w:lang w:val="en-IN"/>
-        </w:rPr>
-        <w:tab/>
+          <w:sz w:val="22"/>
+        </w:rPr>
+        <w:pict>
+          <v:line id="_x0000_s1052" o:spid="_x0000_s1052" o:spt="20" style="position:absolute;left:0pt;margin-left:306.6pt;margin-top:16.25pt;height:0.05pt;width:37.1pt;z-index:251683840;mso-width-relative:page;mso-height-relative:page;" filled="f" stroked="t" coordsize="21600,21600">
+            <v:path arrowok="t"/>
+            <v:fill on="f" focussize="0,0"/>
+            <v:stroke color="#000000"/>
+            <v:imagedata o:title=""/>
+            <o:lock v:ext="edit" aspectratio="f"/>
+          </v:line>
+        </w:pict>
+      </w:r>
+      <w:r>
+        <w:rPr>
+          <w:b/>
+          <w:bCs/>
+          <w:sz w:val="22"/>
+          <w:szCs w:val="22"/>
+          <w:lang w:val="en-IN"/>
+        </w:rPr>
+        <w:t>compactness_worst</w:t>
       </w:r>
       <w:r>
         <w:rPr>
@@ -5005,19 +5197,17 @@
         </w:rPr>
         <w:tab/>
       </w:r>
-      <w:permStart w:id="26" w:edGrp="everyone"/>
-      <w:r>
-        <w:rPr>
-          <w:b/>
-          <w:bCs/>
-          <w:sz w:val="22"/>
-          <w:szCs w:val="22"/>
-          <w:u w:val="thick"/>
-          <w:lang w:val="en-IN"/>
-        </w:rPr>
-        <w:t>0.7119</w:t>
-      </w:r>
-      <w:permEnd w:id="26"/>
+      <w:r>
+        <w:rPr>
+          <w:b/>
+          <w:bCs/>
+          <w:sz w:val="22"/>
+          <w:szCs w:val="22"/>
+          <w:u w:val="none"/>
+          <w:lang w:val="en-IN"/>
+        </w:rPr>
+        <w:t>0.6656</w:t>
+      </w:r>
     </w:p>
     <w:p>
       <w:pPr>
@@ -5029,71 +5219,95 @@
           <w:bCs/>
           <w:sz w:val="22"/>
           <w:szCs w:val="22"/>
+          <w:u w:val="none"/>
         </w:rPr>
       </w:pPr>
       <w:r>
         <w:rPr>
-          <w:b/>
-          <w:bCs/>
-          <w:sz w:val="22"/>
-          <w:szCs w:val="22"/>
-          <w:lang w:val="en-IN"/>
-        </w:rPr>
-        <w:t>concave points_worst</w:t>
-      </w:r>
-      <w:r>
-        <w:rPr>
-          <w:b/>
-          <w:bCs/>
-          <w:sz w:val="22"/>
-          <w:szCs w:val="22"/>
-          <w:lang w:val="en-IN"/>
-        </w:rPr>
-        <w:tab/>
-      </w:r>
-      <w:r>
-        <w:rPr>
-          <w:b/>
-          <w:bCs/>
-          <w:sz w:val="22"/>
-          <w:szCs w:val="22"/>
-          <w:lang w:val="en-IN"/>
-        </w:rPr>
-        <w:tab/>
-      </w:r>
-      <w:r>
-        <w:rPr>
-          <w:b/>
-          <w:bCs/>
-          <w:sz w:val="22"/>
-          <w:szCs w:val="22"/>
-          <w:lang w:val="en-IN"/>
-        </w:rPr>
-        <w:tab/>
-      </w:r>
-      <w:r>
-        <w:rPr>
-          <w:b/>
-          <w:bCs/>
-          <w:sz w:val="22"/>
-          <w:szCs w:val="22"/>
-          <w:lang w:val="en-IN"/>
-        </w:rPr>
-        <w:tab/>
-      </w:r>
-      <w:r>
-        <w:rPr>
-          <w:b/>
-          <w:bCs/>
-          <w:sz w:val="22"/>
-          <w:szCs w:val="22"/>
-          <w:lang w:val="en-IN"/>
-        </w:rPr>
-        <w:tab/>
-      </w:r>
-      <w:r>
-        <w:rPr>
-          <w:rFonts w:hint="default"/>
+          <w:sz w:val="22"/>
+        </w:rPr>
+        <w:pict>
+          <v:line id="_x0000_s1053" o:spid="_x0000_s1053" o:spt="20" style="position:absolute;left:0pt;margin-left:304.95pt;margin-top:16.5pt;height:0.05pt;width:38.75pt;z-index:251684864;mso-width-relative:page;mso-height-relative:page;" filled="f" stroked="t" coordsize="21600,21600">
+            <v:path arrowok="t"/>
+            <v:fill on="f" focussize="0,0"/>
+            <v:stroke color="#000000"/>
+            <v:imagedata o:title=""/>
+            <o:lock v:ext="edit" aspectratio="f"/>
+          </v:line>
+        </w:pict>
+      </w:r>
+      <w:r>
+        <w:rPr>
+          <w:b/>
+          <w:bCs/>
+          <w:sz w:val="22"/>
+          <w:szCs w:val="22"/>
+          <w:lang w:val="en-IN"/>
+        </w:rPr>
+        <w:t>concavity_worst</w:t>
+      </w:r>
+      <w:r>
+        <w:rPr>
+          <w:b/>
+          <w:bCs/>
+          <w:sz w:val="22"/>
+          <w:szCs w:val="22"/>
+          <w:lang w:val="en-IN"/>
+        </w:rPr>
+        <w:tab/>
+      </w:r>
+      <w:r>
+        <w:rPr>
+          <w:b/>
+          <w:bCs/>
+          <w:sz w:val="22"/>
+          <w:szCs w:val="22"/>
+          <w:lang w:val="en-IN"/>
+        </w:rPr>
+        <w:tab/>
+      </w:r>
+      <w:r>
+        <w:rPr>
+          <w:b/>
+          <w:bCs/>
+          <w:sz w:val="22"/>
+          <w:szCs w:val="22"/>
+          <w:lang w:val="en-IN"/>
+        </w:rPr>
+        <w:tab/>
+      </w:r>
+      <w:r>
+        <w:rPr>
+          <w:b/>
+          <w:bCs/>
+          <w:sz w:val="22"/>
+          <w:szCs w:val="22"/>
+          <w:lang w:val="en-IN"/>
+        </w:rPr>
+        <w:tab/>
+      </w:r>
+      <w:r>
+        <w:rPr>
+          <w:b/>
+          <w:bCs/>
+          <w:sz w:val="22"/>
+          <w:szCs w:val="22"/>
+          <w:lang w:val="en-IN"/>
+        </w:rPr>
+        <w:tab/>
+      </w:r>
+      <w:r>
+        <w:rPr>
+          <w:b/>
+          <w:bCs/>
+          <w:sz w:val="22"/>
+          <w:szCs w:val="22"/>
+          <w:lang w:val="en-IN"/>
+        </w:rPr>
+        <w:tab/>
+      </w:r>
+      <w:r>
+        <w:rPr>
           <w:b/>
           <w:bCs/>
           <w:sz w:val="22"/>
@@ -5152,19 +5366,17 @@
         </w:rPr>
         <w:tab/>
       </w:r>
-      <w:permStart w:id="27" w:edGrp="everyone"/>
-      <w:r>
-        <w:rPr>
-          <w:b/>
-          <w:bCs/>
-          <w:sz w:val="22"/>
-          <w:szCs w:val="22"/>
-          <w:u w:val="thick"/>
-          <w:lang w:val="en-IN"/>
-        </w:rPr>
-        <w:t>0.2654</w:t>
-      </w:r>
-      <w:permEnd w:id="27"/>
+      <w:r>
+        <w:rPr>
+          <w:b/>
+          <w:bCs/>
+          <w:sz w:val="22"/>
+          <w:szCs w:val="22"/>
+          <w:u w:val="none"/>
+          <w:lang w:val="en-IN"/>
+        </w:rPr>
+        <w:t>0.7119</w:t>
+      </w:r>
     </w:p>
     <w:p>
       <w:pPr>
@@ -5176,10 +5388,185 @@
           <w:bCs/>
           <w:sz w:val="22"/>
           <w:szCs w:val="22"/>
+          <w:u w:val="none"/>
         </w:rPr>
       </w:pPr>
       <w:r>
         <w:rPr>
+          <w:sz w:val="22"/>
+        </w:rPr>
+        <w:pict>
+          <v:line id="_x0000_s1054" o:spid="_x0000_s1054" o:spt="20" style="position:absolute;left:0pt;margin-left:307.15pt;margin-top:16.7pt;height:0.05pt;width:36pt;z-index:251685888;mso-width-relative:page;mso-height-relative:page;" filled="f" stroked="t" coordsize="21600,21600">
+            <v:path arrowok="t"/>
+            <v:fill on="f" focussize="0,0"/>
+            <v:stroke color="#000000"/>
+            <v:imagedata o:title=""/>
+            <o:lock v:ext="edit" aspectratio="f"/>
+          </v:line>
+        </w:pict>
+      </w:r>
+      <w:r>
+        <w:rPr>
+          <w:b/>
+          <w:bCs/>
+          <w:sz w:val="22"/>
+          <w:szCs w:val="22"/>
+          <w:lang w:val="en-IN"/>
+        </w:rPr>
+        <w:t>concave points_worst</w:t>
+      </w:r>
+      <w:r>
+        <w:rPr>
+          <w:b/>
+          <w:bCs/>
+          <w:sz w:val="22"/>
+          <w:szCs w:val="22"/>
+          <w:lang w:val="en-IN"/>
+        </w:rPr>
+        <w:tab/>
+      </w:r>
+      <w:r>
+        <w:rPr>
+          <w:b/>
+          <w:bCs/>
+          <w:sz w:val="22"/>
+          <w:szCs w:val="22"/>
+          <w:lang w:val="en-IN"/>
+        </w:rPr>
+        <w:tab/>
+      </w:r>
+      <w:r>
+        <w:rPr>
+          <w:b/>
+          <w:bCs/>
+          <w:sz w:val="22"/>
+          <w:szCs w:val="22"/>
+          <w:lang w:val="en-IN"/>
+        </w:rPr>
+        <w:tab/>
+      </w:r>
+      <w:r>
+        <w:rPr>
+          <w:b/>
+          <w:bCs/>
+          <w:sz w:val="22"/>
+          <w:szCs w:val="22"/>
+          <w:lang w:val="en-IN"/>
+        </w:rPr>
+        <w:tab/>
+      </w:r>
+      <w:r>
+        <w:rPr>
+          <w:b/>
+          <w:bCs/>
+          <w:sz w:val="22"/>
+          <w:szCs w:val="22"/>
+          <w:lang w:val="en-IN"/>
+        </w:rPr>
+        <w:tab/>
+      </w:r>
+      <w:r>
+        <w:rPr>
+          <w:rFonts w:hint="default"/>
+          <w:b/>
+          <w:bCs/>
+          <w:sz w:val="22"/>
+          <w:szCs w:val="22"/>
+          <w:lang w:val="en-IN"/>
+        </w:rPr>
+        <w:tab/>
+      </w:r>
+      <w:r>
+        <w:rPr>
+          <w:b/>
+          <w:bCs/>
+          <w:sz w:val="22"/>
+          <w:szCs w:val="22"/>
+          <w:lang w:val="en-IN"/>
+        </w:rPr>
+        <w:t>:</w:t>
+      </w:r>
+      <w:r>
+        <w:rPr>
+          <w:b/>
+          <w:bCs/>
+          <w:sz w:val="22"/>
+          <w:szCs w:val="22"/>
+          <w:lang w:val="en-IN"/>
+        </w:rPr>
+        <w:tab/>
+      </w:r>
+      <w:r>
+        <w:rPr>
+          <w:b/>
+          <w:bCs/>
+          <w:sz w:val="22"/>
+          <w:szCs w:val="22"/>
+          <w:lang w:val="en-IN"/>
+        </w:rPr>
+        <w:tab/>
+      </w:r>
+      <w:r>
+        <w:rPr>
+          <w:b/>
+          <w:bCs/>
+          <w:sz w:val="22"/>
+          <w:szCs w:val="22"/>
+          <w:lang w:val="en-IN"/>
+        </w:rPr>
+        <w:tab/>
+      </w:r>
+      <w:r>
+        <w:rPr>
+          <w:b/>
+          <w:bCs/>
+          <w:sz w:val="22"/>
+          <w:szCs w:val="22"/>
+          <w:lang w:val="en-IN"/>
+        </w:rPr>
+        <w:tab/>
+      </w:r>
+      <w:r>
+        <w:rPr>
+          <w:b/>
+          <w:bCs/>
+          <w:sz w:val="22"/>
+          <w:szCs w:val="22"/>
+          <w:u w:val="none"/>
+          <w:lang w:val="en-IN"/>
+        </w:rPr>
+        <w:t>0.2654</w:t>
+      </w:r>
+    </w:p>
+    <w:p>
+      <w:pPr>
+        <w:widowControl w:val="0"/>
+        <w:spacing w:before="0" w:after="0" w:line="240" w:lineRule="auto"/>
+        <w:jc w:val="left"/>
+        <w:rPr>
+          <w:b/>
+          <w:bCs/>
+          <w:sz w:val="22"/>
+          <w:szCs w:val="22"/>
+          <w:u w:val="none"/>
+        </w:rPr>
+      </w:pPr>
+      <w:r>
+        <w:rPr>
+          <w:sz w:val="22"/>
+        </w:rPr>
+        <w:pict>
+          <v:line id="_x0000_s1055" o:spid="_x0000_s1055" o:spt="20" style="position:absolute;left:0pt;margin-left:306.6pt;margin-top:16.9pt;height:0.05pt;width:35.45pt;z-index:251686912;mso-width-relative:page;mso-height-relative:page;" filled="f" stroked="t" coordsize="21600,21600">
+            <v:path arrowok="t"/>
+            <v:fill on="f" focussize="0,0"/>
+            <v:stroke color="#000000"/>
+            <v:imagedata o:title=""/>
+            <o:lock v:ext="edit" aspectratio="f"/>
+          </v:line>
+        </w:pict>
+      </w:r>
+      <w:r>
+        <w:rPr>
           <w:b/>
           <w:bCs/>
           <w:sz w:val="22"/>
@@ -5308,19 +5695,17 @@
         </w:rPr>
         <w:tab/>
       </w:r>
-      <w:permStart w:id="28" w:edGrp="everyone"/>
-      <w:r>
-        <w:rPr>
-          <w:b/>
-          <w:bCs/>
-          <w:sz w:val="22"/>
-          <w:szCs w:val="22"/>
-          <w:u w:val="thick"/>
+      <w:r>
+        <w:rPr>
+          <w:b/>
+          <w:bCs/>
+          <w:sz w:val="22"/>
+          <w:szCs w:val="22"/>
+          <w:u w:val="none"/>
           <w:lang w:val="en-IN"/>
         </w:rPr>
         <w:t>0.4601</w:t>
       </w:r>
-      <w:permEnd w:id="28"/>
     </w:p>
     <w:p>
       <w:pPr>
@@ -5339,11 +5724,12 @@
         <w:spacing w:before="0" w:after="0" w:line="240" w:lineRule="auto"/>
         <w:jc w:val="left"/>
       </w:pPr>
+      <w:bookmarkStart w:id="1" w:name="_GoBack"/>
+      <w:bookmarkEnd w:id="1"/>
     </w:p>
     <w:sectPr>
       <w:pgSz w:w="12240" w:h="15840"/>
       <w:pgMar w:top="0" w:right="1440" w:bottom="1440" w:left="1440" w:header="0" w:footer="0" w:gutter="0"/>
-      <w:paperSrc/>
       <w:pgNumType w:fmt="decimal"/>
       <w:cols w:equalWidth="0" w:num="1">
         <w:col w:w="9360"/>
@@ -6000,6 +6386,37 @@
   <customSectProps>
     <customSectPr/>
   </customSectProps>
+  <customShpExts>
+    <customShpInfo spid="_x0000_s1026"/>
+    <customShpInfo spid="_x0000_s1027"/>
+    <customShpInfo spid="_x0000_s1029"/>
+    <customShpInfo spid="_x0000_s1030"/>
+    <customShpInfo spid="_x0000_s1031"/>
+    <customShpInfo spid="_x0000_s1032"/>
+    <customShpInfo spid="_x0000_s1033"/>
+    <customShpInfo spid="_x0000_s1034"/>
+    <customShpInfo spid="_x0000_s1035"/>
+    <customShpInfo spid="_x0000_s1036"/>
+    <customShpInfo spid="_x0000_s1037"/>
+    <customShpInfo spid="_x0000_s1038"/>
+    <customShpInfo spid="_x0000_s1039"/>
+    <customShpInfo spid="_x0000_s1040"/>
+    <customShpInfo spid="_x0000_s1041"/>
+    <customShpInfo spid="_x0000_s1042"/>
+    <customShpInfo spid="_x0000_s1043"/>
+    <customShpInfo spid="_x0000_s1044"/>
+    <customShpInfo spid="_x0000_s1045"/>
+    <customShpInfo spid="_x0000_s1046"/>
+    <customShpInfo spid="_x0000_s1047"/>
+    <customShpInfo spid="_x0000_s1048"/>
+    <customShpInfo spid="_x0000_s1049"/>
+    <customShpInfo spid="_x0000_s1050"/>
+    <customShpInfo spid="_x0000_s1051"/>
+    <customShpInfo spid="_x0000_s1052"/>
+    <customShpInfo spid="_x0000_s1053"/>
+    <customShpInfo spid="_x0000_s1054"/>
+    <customShpInfo spid="_x0000_s1055"/>
+  </customShpExts>
 </s:customData>
 </file>
 

--- a/Prediction/Breast Cancer Prediction/Sample.docx
+++ b/Prediction/Breast Cancer Prediction/Sample.docx
@@ -701,6 +701,7 @@
           <w:bCs/>
           <w:sz w:val="22"/>
           <w:szCs w:val="22"/>
+          <w:lang w:val="en-IN"/>
         </w:rPr>
       </w:pPr>
       <w:r>
@@ -824,56 +825,9 @@
           <w:bCs/>
           <w:sz w:val="22"/>
           <w:szCs w:val="22"/>
-          <w:u w:val="none"/>
-          <w:lang w:val="en-IN"/>
-        </w:rPr>
-        <w:t>17</w:t>
-      </w:r>
-      <w:r>
-        <w:rPr>
-          <w:rFonts w:hint="default" w:ascii="Arial Black" w:hAnsi="Arial Black" w:cs="Arial Black"/>
-          <w:b/>
-          <w:bCs/>
-          <w:sz w:val="22"/>
-          <w:szCs w:val="22"/>
-          <w:u w:val="none"/>
-        </w:rPr>
-        <w:t>.</w:t>
-      </w:r>
-      <w:r>
-        <w:rPr>
-          <w:rFonts w:hint="default" w:ascii="Arial Black" w:hAnsi="Arial Black" w:cs="Arial Black"/>
-          <w:b/>
-          <w:bCs/>
-          <w:sz w:val="22"/>
-          <w:szCs w:val="22"/>
-          <w:u w:val="none"/>
-          <w:lang w:val="en-IN"/>
-        </w:rPr>
-        <w:t>9</w:t>
-      </w:r>
-      <w:r>
-        <w:rPr>
-          <w:rFonts w:hint="default" w:ascii="Arial Black" w:hAnsi="Arial Black" w:cs="Arial Black"/>
-          <w:b/>
-          <w:bCs/>
-          <w:sz w:val="22"/>
-          <w:szCs w:val="22"/>
-          <w:u w:val="none"/>
-          <w:lang w:val="en-US"/>
-        </w:rPr>
-        <w:t>9</w:t>
-      </w:r>
-      <w:r>
-        <w:rPr>
-          <w:rFonts w:hint="default" w:ascii="Arial Black" w:hAnsi="Arial Black" w:cs="Arial Black"/>
-          <w:b/>
-          <w:bCs/>
-          <w:sz w:val="22"/>
-          <w:szCs w:val="22"/>
-          <w:lang w:val="en-IN"/>
-        </w:rPr>
-        <w:tab/>
+          <w:lang w:val="en-IN"/>
+        </w:rPr>
+        <w:t>17.99</w:t>
       </w:r>
     </w:p>
     <w:p>
@@ -910,7 +864,28 @@
           <w:szCs w:val="22"/>
           <w:lang w:val="en-IN"/>
         </w:rPr>
-        <w:t>texture_mean</w:t>
+        <w:t>texture_m</w:t>
+      </w:r>
+      <w:r>
+        <w:rPr>
+          <w:rFonts w:hint="default"/>
+          <w:b/>
+          <w:bCs/>
+          <w:sz w:val="22"/>
+          <w:szCs w:val="22"/>
+          <w:lang w:val="en-IN"/>
+        </w:rPr>
+        <w:t>e</w:t>
+      </w:r>
+      <w:r>
+        <w:rPr>
+          <w:b/>
+          <w:bCs/>
+          <w:sz w:val="22"/>
+          <w:szCs w:val="22"/>
+          <w:lang w:val="en-IN"/>
+        </w:rPr>
+        <w:t>an</w:t>
       </w:r>
       <w:r>
         <w:rPr>
@@ -1044,23 +1019,25 @@
         </w:rPr>
         <w:tab/>
       </w:r>
-      <w:r>
-        <w:rPr>
-          <w:b/>
-          <w:bCs/>
-          <w:sz w:val="22"/>
-          <w:szCs w:val="22"/>
-          <w:lang w:val="en-IN"/>
-        </w:rPr>
-        <w:tab/>
-      </w:r>
-      <w:r>
-        <w:rPr>
-          <w:b/>
-          <w:bCs/>
-          <w:sz w:val="22"/>
-          <w:szCs w:val="22"/>
-          <w:u w:val="none"/>
+      <w:bookmarkStart w:id="1" w:name="_GoBack"/>
+      <w:bookmarkEnd w:id="1"/>
+      <w:r>
+        <w:rPr>
+          <w:b/>
+          <w:bCs/>
+          <w:sz w:val="22"/>
+          <w:szCs w:val="22"/>
+          <w:lang w:val="en-IN"/>
+        </w:rPr>
+        <w:tab/>
+      </w:r>
+      <w:r>
+        <w:rPr>
+          <w:rFonts w:hint="default"/>
+          <w:b/>
+          <w:bCs/>
+          <w:sz w:val="22"/>
+          <w:szCs w:val="22"/>
           <w:lang w:val="en-IN"/>
         </w:rPr>
         <w:t>10.38</w:t>
@@ -1121,17 +1098,7 @@
           <w:szCs w:val="22"/>
           <w:lang w:val="en-IN"/>
         </w:rPr>
-        <w:t xml:space="preserve">perimeter_mean                              </w:t>
-      </w:r>
-      <w:r>
-        <w:rPr>
-          <w:b/>
-          <w:bCs/>
-          <w:sz w:val="22"/>
-          <w:szCs w:val="22"/>
-          <w:lang w:val="en-IN"/>
-        </w:rPr>
-        <w:tab/>
+        <w:t>perimete</w:t>
       </w:r>
       <w:r>
         <w:rPr>
@@ -1142,6 +1109,37 @@
           <w:szCs w:val="22"/>
           <w:lang w:val="en-IN"/>
         </w:rPr>
+        <w:t>r</w:t>
+      </w:r>
+      <w:r>
+        <w:rPr>
+          <w:b/>
+          <w:bCs/>
+          <w:sz w:val="22"/>
+          <w:szCs w:val="22"/>
+          <w:lang w:val="en-IN"/>
+        </w:rPr>
+        <w:t xml:space="preserve">_mean                              </w:t>
+      </w:r>
+      <w:r>
+        <w:rPr>
+          <w:b/>
+          <w:bCs/>
+          <w:sz w:val="22"/>
+          <w:szCs w:val="22"/>
+          <w:lang w:val="en-IN"/>
+        </w:rPr>
+        <w:tab/>
+      </w:r>
+      <w:r>
+        <w:rPr>
+          <w:rFonts w:hint="default"/>
+          <w:b/>
+          <w:bCs/>
+          <w:sz w:val="22"/>
+          <w:szCs w:val="22"/>
+          <w:lang w:val="en-IN"/>
+        </w:rPr>
         <w:tab/>
       </w:r>
       <w:r>
@@ -1203,18 +1201,7 @@
           <w:u w:val="none"/>
           <w:lang w:val="en-IN"/>
         </w:rPr>
-        <w:t>122.8</w:t>
-      </w:r>
-      <w:r>
-        <w:rPr>
-          <w:b/>
-          <w:bCs/>
-          <w:sz w:val="22"/>
-          <w:szCs w:val="22"/>
-          <w:u w:val="none"/>
-          <w:lang w:val="en-IN"/>
-        </w:rPr>
-        <w:t xml:space="preserve">  </w:t>
+        <w:t xml:space="preserve">122.8  </w:t>
       </w:r>
       <w:r>
         <w:rPr>
@@ -5724,8 +5711,6 @@
         <w:spacing w:before="0" w:after="0" w:line="240" w:lineRule="auto"/>
         <w:jc w:val="left"/>
       </w:pPr>
-      <w:bookmarkStart w:id="1" w:name="_GoBack"/>
-      <w:bookmarkEnd w:id="1"/>
     </w:p>
     <w:sectPr>
       <w:pgSz w:w="12240" w:h="15840"/>
@@ -5855,7 +5840,7 @@
     <w:lsdException w:uiPriority="99" w:name="HTML Sample"/>
     <w:lsdException w:uiPriority="99" w:name="HTML Typewriter"/>
     <w:lsdException w:uiPriority="99" w:name="HTML Variable"/>
-    <w:lsdException w:uiPriority="99" w:name="Normal Table"/>
+    <w:lsdException w:qFormat="1" w:uiPriority="99" w:name="Normal Table"/>
     <w:lsdException w:uiPriority="99" w:name="annotation subject"/>
     <w:lsdException w:uiPriority="99" w:name="Table Simple 1"/>
     <w:lsdException w:uiPriority="99" w:name="Table Simple 2"/>
@@ -6030,6 +6015,7 @@
     <w:name w:val="Normal Table"/>
     <w:semiHidden/>
     <w:unhideWhenUsed/>
+    <w:qFormat/>
     <w:uiPriority w:val="99"/>
     <w:tblPr>
       <w:tblCellMar>

--- a/Prediction/Breast Cancer Prediction/Sample.docx
+++ b/Prediction/Breast Cancer Prediction/Sample.docx
@@ -1035,7 +1035,21 @@
           <w:u w:val="none"/>
           <w:lang w:val="en-IN"/>
         </w:rPr>
-        <w:t>10.38</w:t>
+        <w:t>1</w:t>
+      </w:r>
+      <w:bookmarkStart w:id="1" w:name="_GoBack"/>
+      <w:bookmarkEnd w:id="1"/>
+      <w:r>
+        <w:rPr>
+          <w:rFonts w:hint="default" w:ascii="Arial Black" w:hAnsi="Arial Black" w:cs="Arial Black"/>
+          <w:b/>
+          <w:bCs/>
+          <w:sz w:val="24"/>
+          <w:szCs w:val="24"/>
+          <w:u w:val="none"/>
+          <w:lang w:val="en-IN"/>
+        </w:rPr>
+        <w:t>0.38</w:t>
       </w:r>
       <w:r>
         <w:rPr>
@@ -1102,7 +1116,7 @@
           <w:szCs w:val="24"/>
           <w:lang w:val="en-IN"/>
         </w:rPr>
-        <w:t xml:space="preserve">perimeter_mean                              </w:t>
+        <w:t xml:space="preserve">perimeter_mean                             </w:t>
       </w:r>
       <w:r>
         <w:rPr>
@@ -3064,8 +3078,6 @@
         </w:rPr>
         <w:tab/>
       </w:r>
-      <w:bookmarkStart w:id="1" w:name="_GoBack"/>
-      <w:bookmarkEnd w:id="1"/>
     </w:p>
     <w:permEnd w:id="12"/>
     <w:p>
